--- a/Lesson3/Functional specification_Portmone_Iryna_Lukovets.docx
+++ b/Lesson3/Functional specification_Portmone_Iryna_Lukovets.docx
@@ -14,7 +14,6 @@
           <w:lang w:val="en-US"/>
         </w:rPr>
       </w:pPr>
-      <w:proofErr w:type="spellStart"/>
       <w:r>
         <w:rPr>
           <w:b/>
@@ -26,7 +25,6 @@
         </w:rPr>
         <w:t>Portmone</w:t>
       </w:r>
-      <w:proofErr w:type="spellEnd"/>
     </w:p>
     <w:p>
       <w:pPr>
@@ -2384,15 +2382,1813 @@
           <w:lang w:val="en-US"/>
         </w:rPr>
       </w:pPr>
+      <w:r>
+        <w:rPr>
+          <w:b/>
+          <w:lang w:val="en-US"/>
+        </w:rPr>
+        <w:lastRenderedPageBreak/>
+        <w:t>6. Catalog of services</w:t>
+      </w:r>
+    </w:p>
+    <w:p>
+      <w:pPr>
+        <w:rPr>
+          <w:i/>
+          <w:u w:val="single"/>
+          <w:lang w:val="en-US"/>
+        </w:rPr>
+      </w:pPr>
+      <w:r>
+        <w:rPr>
+          <w:i/>
+          <w:u w:val="single"/>
+          <w:lang w:val="en-US"/>
+        </w:rPr>
+        <w:t xml:space="preserve">Hitting on the item “Catalog of services” opens a new screen with all possibilities of the site, which are accessible for user. </w:t>
+      </w:r>
+    </w:p>
+    <w:p>
+      <w:pPr>
+        <w:rPr>
+          <w:i/>
+          <w:u w:val="single"/>
+          <w:lang w:val="en-US"/>
+        </w:rPr>
+      </w:pPr>
+      <w:r>
+        <w:rPr>
+          <w:i/>
+          <w:u w:val="single"/>
+          <w:lang w:val="en-US"/>
+        </w:rPr>
+        <w:t xml:space="preserve">There are all options at the left side of the screen. Depend on selected option the form for </w:t>
+      </w:r>
+      <w:r>
+        <w:rPr>
+          <w:i/>
+          <w:u w:val="single"/>
+          <w:lang w:val="en-US"/>
+        </w:rPr>
+        <w:t>the operation execution</w:t>
+      </w:r>
+      <w:r>
+        <w:rPr>
+          <w:i/>
+          <w:u w:val="single"/>
+          <w:lang w:val="en-US"/>
+        </w:rPr>
+        <w:t xml:space="preserve"> appears at the right side of the screen.</w:t>
+      </w:r>
+    </w:p>
+    <w:p>
+      <w:pPr>
+        <w:rPr>
+          <w:lang w:val="en-US"/>
+        </w:rPr>
+      </w:pPr>
+      <w:r>
+        <w:rPr>
+          <w:lang w:val="en-US"/>
+        </w:rPr>
+        <w:t xml:space="preserve">A first possibility on this screen is choice or change </w:t>
+      </w:r>
+      <w:r>
+        <w:rPr>
+          <w:lang w:val="en-US"/>
+        </w:rPr>
+        <w:t>the region of the country</w:t>
+      </w:r>
+      <w:r>
+        <w:rPr>
+          <w:lang w:val="en-US"/>
+        </w:rPr>
+        <w:t xml:space="preserve"> (drop-down list)</w:t>
+      </w:r>
+      <w:r>
+        <w:rPr>
+          <w:lang w:val="en-US"/>
+        </w:rPr>
+        <w:t xml:space="preserve">. </w:t>
+      </w:r>
+      <w:r>
+        <w:rPr>
+          <w:lang w:val="en-US"/>
+        </w:rPr>
+        <w:t xml:space="preserve"> </w:t>
+      </w:r>
+      <w:r>
+        <w:rPr>
+          <w:lang w:val="en-US"/>
+        </w:rPr>
+        <w:t>It is disposed at the left side of the screen above the menu items.</w:t>
+      </w:r>
+    </w:p>
+    <w:p>
+      <w:pPr>
+        <w:rPr>
+          <w:lang w:val="en-US"/>
+        </w:rPr>
+      </w:pPr>
+      <w:r>
+        <w:rPr>
+          <w:lang w:val="en-US"/>
+        </w:rPr>
+        <w:t>Also there are such menu items</w:t>
+      </w:r>
+      <w:r>
+        <w:rPr>
+          <w:lang w:val="en-US"/>
+        </w:rPr>
+        <w:t xml:space="preserve"> at the left side of the screen</w:t>
+      </w:r>
+      <w:r>
+        <w:rPr>
+          <w:lang w:val="en-US"/>
+        </w:rPr>
+        <w:t>:</w:t>
+      </w:r>
+    </w:p>
+    <w:p>
+      <w:pPr>
+        <w:rPr>
+          <w:lang w:val="en-US"/>
+        </w:rPr>
+      </w:pPr>
+      <w:r>
+        <w:rPr>
+          <w:lang w:val="en-US"/>
+        </w:rPr>
+        <w:t>- mobile communications;</w:t>
+      </w:r>
+    </w:p>
+    <w:p>
+      <w:pPr>
+        <w:rPr>
+          <w:lang w:val="en-US"/>
+        </w:rPr>
+      </w:pPr>
+      <w:r>
+        <w:rPr>
+          <w:lang w:val="en-US"/>
+        </w:rPr>
+        <w:t>- public utilities;</w:t>
+      </w:r>
+    </w:p>
+    <w:p>
+      <w:pPr>
+        <w:rPr>
+          <w:lang w:val="en-US"/>
+        </w:rPr>
+      </w:pPr>
+      <w:r>
+        <w:rPr>
+          <w:lang w:val="en-US"/>
+        </w:rPr>
+        <w:t>- money transfer;</w:t>
+      </w:r>
+    </w:p>
+    <w:p>
+      <w:pPr>
+        <w:rPr>
+          <w:lang w:val="en-US"/>
+        </w:rPr>
+      </w:pPr>
+      <w:r>
+        <w:rPr>
+          <w:lang w:val="en-US"/>
+        </w:rPr>
+        <w:t>- payment by requisites;</w:t>
+      </w:r>
+    </w:p>
+    <w:p>
+      <w:pPr>
+        <w:rPr>
+          <w:lang w:val="en-US"/>
+        </w:rPr>
+      </w:pPr>
+      <w:r>
+        <w:rPr>
+          <w:lang w:val="en-US"/>
+        </w:rPr>
+        <w:t>- internet;</w:t>
+      </w:r>
+    </w:p>
+    <w:p>
+      <w:pPr>
+        <w:rPr>
+          <w:lang w:val="en-US"/>
+        </w:rPr>
+      </w:pPr>
+      <w:r>
+        <w:rPr>
+          <w:lang w:val="en-US"/>
+        </w:rPr>
+        <w:t>- television;</w:t>
+      </w:r>
+    </w:p>
+    <w:p>
+      <w:pPr>
+        <w:rPr>
+          <w:lang w:val="en-US"/>
+        </w:rPr>
+      </w:pPr>
+      <w:r>
+        <w:rPr>
+          <w:lang w:val="en-US"/>
+        </w:rPr>
+        <w:t>- land line phone;</w:t>
+      </w:r>
+    </w:p>
+    <w:p>
+      <w:pPr>
+        <w:rPr>
+          <w:lang w:val="en-US"/>
+        </w:rPr>
+      </w:pPr>
+      <w:r>
+        <w:rPr>
+          <w:lang w:val="en-US"/>
+        </w:rPr>
+        <w:t>- insurance;</w:t>
+      </w:r>
+    </w:p>
+    <w:p>
+      <w:pPr>
+        <w:rPr>
+          <w:lang w:val="en-US"/>
+        </w:rPr>
+      </w:pPr>
+      <w:r>
+        <w:rPr>
+          <w:lang w:val="en-US"/>
+        </w:rPr>
+        <w:t>- distribution;</w:t>
+      </w:r>
+    </w:p>
+    <w:p>
+      <w:pPr>
+        <w:rPr>
+          <w:lang w:val="en-US"/>
+        </w:rPr>
+      </w:pPr>
+      <w:r>
+        <w:rPr>
+          <w:lang w:val="en-US"/>
+        </w:rPr>
+        <w:t>- security service;</w:t>
+      </w:r>
+    </w:p>
+    <w:p>
+      <w:pPr>
+        <w:rPr>
+          <w:lang w:val="en-US"/>
+        </w:rPr>
+      </w:pPr>
+      <w:r>
+        <w:rPr>
+          <w:lang w:val="en-US"/>
+        </w:rPr>
+        <w:t>- education;</w:t>
+      </w:r>
+    </w:p>
+    <w:p>
+      <w:pPr>
+        <w:rPr>
+          <w:lang w:val="en-US"/>
+        </w:rPr>
+      </w:pPr>
+      <w:r>
+        <w:rPr>
+          <w:lang w:val="en-US"/>
+        </w:rPr>
+        <w:t>- electronic tickets;</w:t>
+      </w:r>
+    </w:p>
+    <w:p>
+      <w:pPr>
+        <w:rPr>
+          <w:lang w:val="en-US"/>
+        </w:rPr>
+      </w:pPr>
+      <w:r>
+        <w:rPr>
+          <w:lang w:val="en-US"/>
+        </w:rPr>
+        <w:t>- online games;</w:t>
+      </w:r>
+    </w:p>
+    <w:p>
+      <w:pPr>
+        <w:rPr>
+          <w:lang w:val="en-US"/>
+        </w:rPr>
+      </w:pPr>
+      <w:r>
+        <w:rPr>
+          <w:lang w:val="en-US"/>
+        </w:rPr>
+        <w:t>- taxes, budget payments;</w:t>
+      </w:r>
+    </w:p>
+    <w:p>
+      <w:pPr>
+        <w:rPr>
+          <w:lang w:val="en-US"/>
+        </w:rPr>
+      </w:pPr>
+      <w:r>
+        <w:rPr>
+          <w:lang w:val="en-US"/>
+        </w:rPr>
+        <w:t>- Subscription for periodical;</w:t>
+      </w:r>
+    </w:p>
+    <w:p>
+      <w:pPr>
+        <w:rPr>
+          <w:lang w:val="en-US"/>
+        </w:rPr>
+      </w:pPr>
+      <w:r>
+        <w:rPr>
+          <w:lang w:val="en-US"/>
+        </w:rPr>
+        <w:t>- loan repayment.</w:t>
+      </w:r>
+    </w:p>
+    <w:p>
+      <w:pPr>
+        <w:rPr>
+          <w:lang w:val="en-US"/>
+        </w:rPr>
+      </w:pPr>
+      <w:r>
+        <w:rPr>
+          <w:lang w:val="en-US"/>
+        </w:rPr>
+        <w:t>Pressing on the any menu item opens the list of companies whose services can be paid using this site.</w:t>
+      </w:r>
+    </w:p>
+    <w:p>
+      <w:pPr>
+        <w:rPr>
+          <w:lang w:val="en-US"/>
+        </w:rPr>
+      </w:pPr>
+      <w:r>
+        <w:rPr>
+          <w:lang w:val="en-US"/>
+        </w:rPr>
+        <w:t>Principle of work here is analogous to work with “Mobile communications” (#4 in this document).</w:t>
+      </w:r>
+    </w:p>
+    <w:p>
+      <w:pPr>
+        <w:rPr>
+          <w:lang w:val="en-US"/>
+        </w:rPr>
+      </w:pPr>
+      <w:r>
+        <w:rPr>
+          <w:lang w:val="en-US"/>
+        </w:rPr>
+        <w:t>It is necessary to select a company whose services you want to pay, enter required data and confirm the operation.</w:t>
+      </w:r>
+      <w:r>
+        <w:rPr>
+          <w:lang w:val="en-US"/>
+        </w:rPr>
+        <w:t xml:space="preserve"> </w:t>
+      </w:r>
+    </w:p>
+    <w:p>
+      <w:pPr>
+        <w:rPr>
+          <w:lang w:val="en-US"/>
+        </w:rPr>
+      </w:pPr>
+      <w:r>
+        <w:rPr>
+          <w:lang w:val="en-US"/>
+        </w:rPr>
+        <w:t>Also, like as in #4 of this document, there are the possibilities of searching company by EDRPOU or company name and pay by requisites.</w:t>
+      </w:r>
+    </w:p>
+    <w:p>
+      <w:pPr>
+        <w:rPr>
+          <w:lang w:val="en-US"/>
+        </w:rPr>
+      </w:pPr>
+    </w:p>
+    <w:p>
+      <w:pPr>
+        <w:rPr>
+          <w:b/>
+          <w:lang w:val="en-US"/>
+        </w:rPr>
+      </w:pPr>
+      <w:r>
+        <w:rPr>
+          <w:b/>
+          <w:lang w:val="en-US"/>
+        </w:rPr>
+        <w:t>7. Payment by requisites</w:t>
+      </w:r>
+    </w:p>
+    <w:p>
+      <w:pPr>
+        <w:rPr>
+          <w:i/>
+          <w:u w:val="single"/>
+          <w:lang w:val="en-US"/>
+        </w:rPr>
+      </w:pPr>
+      <w:r>
+        <w:rPr>
+          <w:i/>
+          <w:u w:val="single"/>
+          <w:lang w:val="en-US"/>
+        </w:rPr>
+        <w:t>Hitting on the item “Payment by requisites” opens a new screen with a define form for entering data.</w:t>
+      </w:r>
+    </w:p>
+    <w:p>
+      <w:pPr>
+        <w:rPr>
+          <w:i/>
+          <w:u w:val="single"/>
+          <w:lang w:val="en-US"/>
+        </w:rPr>
+      </w:pPr>
+      <w:r>
+        <w:rPr>
+          <w:i/>
+          <w:u w:val="single"/>
+          <w:lang w:val="en-US"/>
+        </w:rPr>
+        <w:t>The recipient’s company details and other data for payments is entering on this screen.</w:t>
+      </w:r>
+    </w:p>
+    <w:p>
+      <w:pPr>
+        <w:rPr>
+          <w:lang w:val="en-US"/>
+        </w:rPr>
+      </w:pPr>
+      <w:r>
+        <w:rPr>
+          <w:lang w:val="en-US"/>
+        </w:rPr>
+        <w:t>This functional is designed for pay bills to the companies which aren't on this site</w:t>
+      </w:r>
+      <w:r>
+        <w:rPr>
+          <w:lang w:val="en-US"/>
+        </w:rPr>
+        <w:t>. Therefore, the user should have all required data.</w:t>
+      </w:r>
+    </w:p>
+    <w:p>
+      <w:pPr>
+        <w:rPr>
+          <w:lang w:val="en-US"/>
+        </w:rPr>
+      </w:pPr>
+      <w:r>
+        <w:rPr>
+          <w:lang w:val="en-US"/>
+        </w:rPr>
+        <w:lastRenderedPageBreak/>
+        <w:t>Pressing on the item “Payment by requisites” opens a new screen. It is necessary to enter all required data in the appropriate fields.</w:t>
+      </w:r>
+    </w:p>
+    <w:p>
+      <w:pPr>
+        <w:rPr>
+          <w:lang w:val="en-US"/>
+        </w:rPr>
+      </w:pPr>
+      <w:r>
+        <w:rPr>
+          <w:lang w:val="en-US"/>
+        </w:rPr>
+        <w:t>Below is described each field.</w:t>
+      </w:r>
+    </w:p>
+    <w:p>
+      <w:pPr>
+        <w:rPr>
+          <w:lang w:val="en-US"/>
+        </w:rPr>
+      </w:pPr>
+      <w:r>
+        <w:rPr>
+          <w:lang w:val="en-US"/>
+        </w:rPr>
+        <w:t>First part is Company details</w:t>
+      </w:r>
+      <w:r>
+        <w:rPr>
+          <w:lang w:val="en-US"/>
+        </w:rPr>
+        <w:t xml:space="preserve"> and in this part are such fields:</w:t>
+      </w:r>
+    </w:p>
+    <w:p>
+      <w:pPr>
+        <w:rPr>
+          <w:lang w:val="en-US"/>
+        </w:rPr>
+      </w:pPr>
+      <w:r>
+        <w:rPr>
+          <w:lang w:val="en-US"/>
+        </w:rPr>
+        <w:t>- payment category – category of payment is chosen from drop-down list;</w:t>
+      </w:r>
+    </w:p>
+    <w:p>
+      <w:pPr>
+        <w:rPr>
+          <w:lang w:val="en-US"/>
+        </w:rPr>
+      </w:pPr>
+      <w:r>
+        <w:rPr>
+          <w:lang w:val="en-US"/>
+        </w:rPr>
+        <w:t>- receiver EDRPOU – the pop-up hint appears: “EGRPOU (OKPO, TIN) is the 8-10 digit code of the recipient”</w:t>
+      </w:r>
+      <w:r>
+        <w:rPr>
+          <w:lang w:val="en-US"/>
+        </w:rPr>
+        <w:t>. It is possible to enter only 8 or 10 digits</w:t>
+      </w:r>
+      <w:r>
+        <w:rPr>
+          <w:lang w:val="en-US"/>
+        </w:rPr>
+        <w:t xml:space="preserve"> in this field</w:t>
+      </w:r>
+      <w:r>
+        <w:rPr>
+          <w:lang w:val="en-US"/>
+        </w:rPr>
+        <w:t>;</w:t>
+      </w:r>
+    </w:p>
+    <w:p>
+      <w:pPr>
+        <w:rPr>
+          <w:lang w:val="en-US"/>
+        </w:rPr>
+      </w:pPr>
+      <w:r>
+        <w:rPr>
+          <w:lang w:val="en-US"/>
+        </w:rPr>
+        <w:t xml:space="preserve">- recipient’s name - </w:t>
+      </w:r>
+      <w:r>
+        <w:rPr>
+          <w:lang w:val="en-US"/>
+        </w:rPr>
+        <w:t>the pop-up hint appears: “Name of the organization (if the beneficiary is a legal entity) or full name (if the recipient is a natural person)”;</w:t>
+      </w:r>
+    </w:p>
+    <w:p>
+      <w:pPr>
+        <w:rPr>
+          <w:lang w:val="en-US"/>
+        </w:rPr>
+      </w:pPr>
+      <w:r>
+        <w:rPr>
+          <w:lang w:val="en-US"/>
+        </w:rPr>
+        <w:t xml:space="preserve">- bank MFO </w:t>
+      </w:r>
+      <w:r>
+        <w:rPr>
+          <w:lang w:val="en-US"/>
+        </w:rPr>
+        <w:t>–</w:t>
+      </w:r>
+      <w:r>
+        <w:rPr>
+          <w:lang w:val="en-US"/>
+        </w:rPr>
+        <w:t xml:space="preserve"> </w:t>
+      </w:r>
+      <w:r>
+        <w:rPr>
+          <w:lang w:val="en-US"/>
+        </w:rPr>
+        <w:t>the pop-up hint appears: ”MFO is</w:t>
+      </w:r>
+      <w:r>
+        <w:rPr>
+          <w:lang w:val="en-US"/>
+        </w:rPr>
+        <w:t xml:space="preserve"> a 6-digit bank identifier in which the beneficiary’s account is opened”. It is possible to enter only 6 digits in this field;</w:t>
+      </w:r>
+    </w:p>
+    <w:p>
+      <w:pPr>
+        <w:rPr>
+          <w:lang w:val="en-US"/>
+        </w:rPr>
+      </w:pPr>
+      <w:r>
+        <w:rPr>
+          <w:lang w:val="en-US"/>
+        </w:rPr>
+        <w:t>- s/a of the beneficiary – the pop-up hint appears: “Number of the beneficiary’s current account”.</w:t>
+      </w:r>
+    </w:p>
+    <w:p>
+      <w:pPr>
+        <w:rPr>
+          <w:lang w:val="en-US"/>
+        </w:rPr>
+      </w:pPr>
+      <w:r>
+        <w:rPr>
+          <w:lang w:val="en-US"/>
+        </w:rPr>
+        <w:t>Second part is Enter the data for payment and in this part are such fields:</w:t>
+      </w:r>
+    </w:p>
+    <w:p>
+      <w:pPr>
+        <w:rPr>
+          <w:lang w:val="en-US"/>
+        </w:rPr>
+      </w:pPr>
+      <w:r>
+        <w:rPr>
+          <w:lang w:val="en-US"/>
+        </w:rPr>
+        <w:t>- full name – the pop-up hint appears: “Surname, name, patronymic of Payer in Ukrainian”;</w:t>
+      </w:r>
+    </w:p>
+    <w:p>
+      <w:pPr>
+        <w:rPr>
+          <w:lang w:val="en-US"/>
+        </w:rPr>
+      </w:pPr>
+      <w:r>
+        <w:rPr>
+          <w:lang w:val="en-US"/>
+        </w:rPr>
+        <w:t>- payer’s phone number – the pop-up hint appears: “Telephone number for feedback in case disputable matters”. There ar</w:t>
+      </w:r>
+      <w:r>
+        <w:rPr>
+          <w:lang w:val="en-US"/>
+        </w:rPr>
+        <w:t xml:space="preserve">e </w:t>
+      </w:r>
+      <w:r>
+        <w:rPr>
+          <w:lang w:val="en-US"/>
+        </w:rPr>
+        <w:t>non-editable</w:t>
+      </w:r>
+      <w:r>
+        <w:rPr>
+          <w:lang w:val="en-US"/>
+        </w:rPr>
+        <w:t xml:space="preserve"> digits in this field: the digits “+380” before phone number</w:t>
+      </w:r>
+      <w:r>
+        <w:rPr>
+          <w:lang w:val="en-US"/>
+        </w:rPr>
+        <w:t>.</w:t>
+      </w:r>
+    </w:p>
+    <w:p>
+      <w:pPr>
+        <w:rPr>
+          <w:lang w:val="en-US"/>
+        </w:rPr>
+      </w:pPr>
+      <w:r>
+        <w:rPr>
+          <w:lang w:val="en-US"/>
+        </w:rPr>
+        <w:t>- payer’s e-mail – the pop-up hint appears: “E-mail for receiving payment receipt”;</w:t>
+      </w:r>
+    </w:p>
+    <w:p>
+      <w:pPr>
+        <w:rPr>
+          <w:lang w:val="en-US"/>
+        </w:rPr>
+      </w:pPr>
+      <w:r>
+        <w:rPr>
+          <w:lang w:val="en-US"/>
+        </w:rPr>
+        <w:t>- amount – the pop-up hint appears: “Payment amount, UAH”</w:t>
+      </w:r>
+      <w:r>
+        <w:rPr>
+          <w:lang w:val="en-US"/>
+        </w:rPr>
+        <w:t xml:space="preserve">. </w:t>
+      </w:r>
+      <w:r>
+        <w:rPr>
+          <w:lang w:val="en-US"/>
+        </w:rPr>
+        <w:t>It i</w:t>
+      </w:r>
+      <w:r>
+        <w:rPr>
+          <w:lang w:val="en-US"/>
+        </w:rPr>
+        <w:t xml:space="preserve">s </w:t>
+      </w:r>
+      <w:r>
+        <w:rPr>
+          <w:lang w:val="en-US"/>
+        </w:rPr>
+        <w:t>possible to enter amount from 5 UAH to 15000 UAH in this field;</w:t>
+      </w:r>
+    </w:p>
+    <w:p>
+      <w:pPr>
+        <w:rPr>
+          <w:lang w:val="en-US"/>
+        </w:rPr>
+      </w:pPr>
+      <w:r>
+        <w:rPr>
+          <w:lang w:val="en-US"/>
+        </w:rPr>
+        <w:t>- purpose of payment – the pop-up hint appears: “Specify the purpose of the payment. This will help recipient to identify the payment and correctly credited the funds”.</w:t>
+      </w:r>
+    </w:p>
+    <w:p>
+      <w:pPr>
+        <w:rPr>
+          <w:lang w:val="en-US"/>
+        </w:rPr>
+      </w:pPr>
+      <w:r>
+        <w:rPr>
+          <w:lang w:val="en-US"/>
+        </w:rPr>
+        <w:t xml:space="preserve">There is a possibility to save template of this payment. </w:t>
+      </w:r>
+      <w:r>
+        <w:rPr>
+          <w:lang w:val="en-US"/>
+        </w:rPr>
+        <w:t>It is necessary to check box in the appropriate place</w:t>
+      </w:r>
+      <w:r>
+        <w:rPr>
+          <w:lang w:val="en-US"/>
+        </w:rPr>
+        <w:t>.</w:t>
+      </w:r>
+    </w:p>
+    <w:p>
+      <w:pPr>
+        <w:rPr>
+          <w:lang w:val="en-US"/>
+        </w:rPr>
+      </w:pPr>
+      <w:r>
+        <w:rPr>
+          <w:lang w:val="en-US"/>
+        </w:rPr>
+        <w:t>Also is it possible to write a comment to the template in the provided field.</w:t>
+      </w:r>
+    </w:p>
+    <w:p>
+      <w:pPr>
+        <w:pStyle w:val="a4"/>
+        <w:spacing w:before="0" w:beforeAutospacing="0" w:after="0" w:afterAutospacing="0"/>
+        <w:rPr>
+          <w:rFonts w:asciiTheme="minorHAnsi" w:hAnsiTheme="minorHAnsi"/>
+          <w:sz w:val="22"/>
+          <w:szCs w:val="22"/>
+          <w:lang w:val="en-US"/>
+        </w:rPr>
+      </w:pPr>
+      <w:r>
+        <w:rPr>
+          <w:rFonts w:asciiTheme="minorHAnsi" w:hAnsiTheme="minorHAnsi"/>
+          <w:sz w:val="22"/>
+          <w:szCs w:val="22"/>
+          <w:lang w:val="en-US"/>
+        </w:rPr>
+        <w:t xml:space="preserve">Below than fields for entering is lettering: </w:t>
+      </w:r>
+    </w:p>
+    <w:p>
+      <w:pPr>
+        <w:pStyle w:val="a4"/>
+        <w:spacing w:before="0" w:beforeAutospacing="0" w:after="0" w:afterAutospacing="0"/>
+        <w:rPr>
+          <w:rFonts w:asciiTheme="minorHAnsi" w:hAnsiTheme="minorHAnsi" w:cs="Segoe UI"/>
+          <w:sz w:val="22"/>
+          <w:szCs w:val="22"/>
+        </w:rPr>
+      </w:pPr>
+      <w:r>
+        <w:rPr>
+          <w:rFonts w:asciiTheme="minorHAnsi" w:hAnsiTheme="minorHAnsi"/>
+          <w:sz w:val="22"/>
+          <w:szCs w:val="22"/>
+          <w:lang w:val="en-US"/>
+        </w:rPr>
+        <w:t>“</w:t>
+      </w:r>
+      <w:r>
+        <w:rPr>
+          <w:rFonts w:asciiTheme="minorHAnsi" w:hAnsiTheme="minorHAnsi" w:cs="Segoe UI"/>
+          <w:bCs/>
+          <w:sz w:val="22"/>
+          <w:szCs w:val="22"/>
+        </w:rPr>
+        <w:t>Commission 2% + 4 UAH (only for the utility category)</w:t>
+      </w:r>
+    </w:p>
+    <w:p>
+      <w:pPr>
+        <w:pStyle w:val="a4"/>
+        <w:spacing w:before="0" w:beforeAutospacing="0" w:after="0" w:afterAutospacing="0"/>
+        <w:rPr>
+          <w:rFonts w:asciiTheme="minorHAnsi" w:hAnsiTheme="minorHAnsi" w:cs="Segoe UI"/>
+          <w:sz w:val="22"/>
+          <w:szCs w:val="22"/>
+        </w:rPr>
+      </w:pPr>
+      <w:r>
+        <w:rPr>
+          <w:rFonts w:asciiTheme="minorHAnsi" w:hAnsiTheme="minorHAnsi" w:cs="Segoe UI"/>
+          <w:bCs/>
+          <w:sz w:val="22"/>
+          <w:szCs w:val="22"/>
+        </w:rPr>
+        <w:t>Commission 2% + 4 UAH (for the rest of categories)</w:t>
+      </w:r>
+    </w:p>
+    <w:p>
+      <w:pPr>
+        <w:pStyle w:val="a4"/>
+        <w:spacing w:before="75" w:beforeAutospacing="0" w:after="0" w:afterAutospacing="0"/>
+        <w:rPr>
+          <w:rFonts w:asciiTheme="minorHAnsi" w:hAnsiTheme="minorHAnsi" w:cs="Segoe UI"/>
+          <w:sz w:val="22"/>
+          <w:szCs w:val="22"/>
+          <w:lang w:val="en-US"/>
+        </w:rPr>
+      </w:pPr>
+      <w:r>
+        <w:rPr>
+          <w:rFonts w:asciiTheme="minorHAnsi" w:hAnsiTheme="minorHAnsi" w:cs="Segoe UI"/>
+          <w:sz w:val="22"/>
+          <w:szCs w:val="22"/>
+        </w:rPr>
+        <w:t>Transfer of funds is carried out on the next business day. Enrollment to the S/a of the beneficiary - for three working days (usually within 24 hours). The payment refund is granted in case of payment rejection.</w:t>
+      </w:r>
+      <w:r>
+        <w:rPr>
+          <w:rFonts w:asciiTheme="minorHAnsi" w:hAnsiTheme="minorHAnsi" w:cs="Segoe UI"/>
+          <w:sz w:val="22"/>
+          <w:szCs w:val="22"/>
+          <w:lang w:val="en-US"/>
+        </w:rPr>
+        <w:t>”</w:t>
+      </w:r>
+    </w:p>
+    <w:p>
+      <w:pPr>
+        <w:pStyle w:val="a4"/>
+        <w:spacing w:before="75" w:beforeAutospacing="0" w:after="0" w:afterAutospacing="0"/>
+        <w:rPr>
+          <w:rFonts w:asciiTheme="minorHAnsi" w:hAnsiTheme="minorHAnsi" w:cs="Segoe UI"/>
+          <w:sz w:val="22"/>
+          <w:szCs w:val="22"/>
+          <w:lang w:val="en-US"/>
+        </w:rPr>
+      </w:pPr>
+      <w:r>
+        <w:rPr>
+          <w:rFonts w:asciiTheme="minorHAnsi" w:hAnsiTheme="minorHAnsi" w:cs="Segoe UI"/>
+          <w:sz w:val="22"/>
+          <w:szCs w:val="22"/>
+          <w:lang w:val="en-US"/>
+        </w:rPr>
+        <w:t xml:space="preserve">This lettering </w:t>
+      </w:r>
+      <w:r>
+        <w:rPr>
+          <w:rFonts w:asciiTheme="minorHAnsi" w:hAnsiTheme="minorHAnsi" w:cs="Segoe UI"/>
+          <w:sz w:val="22"/>
+          <w:szCs w:val="22"/>
+          <w:lang w:val="en-US"/>
+        </w:rPr>
+        <w:t xml:space="preserve">is just information </w:t>
+      </w:r>
+      <w:r>
+        <w:rPr>
+          <w:rFonts w:asciiTheme="minorHAnsi" w:hAnsiTheme="minorHAnsi" w:cs="Segoe UI"/>
+          <w:sz w:val="22"/>
+          <w:szCs w:val="22"/>
+          <w:lang w:val="en-US"/>
+        </w:rPr>
+        <w:t xml:space="preserve">about conditions </w:t>
+      </w:r>
+      <w:r>
+        <w:rPr>
+          <w:rFonts w:asciiTheme="minorHAnsi" w:hAnsiTheme="minorHAnsi" w:cs="Segoe UI"/>
+          <w:sz w:val="22"/>
+          <w:szCs w:val="22"/>
+          <w:lang w:val="en-US"/>
+        </w:rPr>
+        <w:t>and isn’t editable.</w:t>
+      </w:r>
+    </w:p>
+    <w:p>
+      <w:pPr>
+        <w:pStyle w:val="a4"/>
+        <w:spacing w:before="75" w:beforeAutospacing="0" w:after="0" w:afterAutospacing="0"/>
+        <w:rPr>
+          <w:rFonts w:asciiTheme="minorHAnsi" w:hAnsiTheme="minorHAnsi" w:cs="Segoe UI"/>
+          <w:sz w:val="22"/>
+          <w:szCs w:val="22"/>
+          <w:lang w:val="en-US"/>
+        </w:rPr>
+      </w:pPr>
+      <w:r>
+        <w:rPr>
+          <w:rFonts w:asciiTheme="minorHAnsi" w:hAnsiTheme="minorHAnsi" w:cs="Segoe UI"/>
+          <w:sz w:val="22"/>
+          <w:szCs w:val="22"/>
+          <w:lang w:val="en-US"/>
+        </w:rPr>
+        <w:t xml:space="preserve">To complete the payment is necessary to </w:t>
+      </w:r>
+      <w:r>
+        <w:rPr>
+          <w:rFonts w:asciiTheme="minorHAnsi" w:hAnsiTheme="minorHAnsi" w:cs="Segoe UI"/>
+          <w:sz w:val="22"/>
+          <w:szCs w:val="22"/>
+          <w:lang w:val="en-US"/>
+        </w:rPr>
+        <w:t>check a box</w:t>
+      </w:r>
+      <w:r>
+        <w:rPr>
+          <w:rFonts w:asciiTheme="minorHAnsi" w:hAnsiTheme="minorHAnsi" w:cs="Segoe UI"/>
+          <w:sz w:val="22"/>
+          <w:szCs w:val="22"/>
+          <w:lang w:val="en-US"/>
+        </w:rPr>
+        <w:t xml:space="preserve"> near the lettering “I agree to the terms of public offer”. The words “public offer” are red color and contain the hyper link which </w:t>
+      </w:r>
+      <w:r>
+        <w:rPr>
+          <w:rFonts w:asciiTheme="minorHAnsi" w:hAnsiTheme="minorHAnsi"/>
+          <w:lang w:val="en-US"/>
+        </w:rPr>
+        <w:t>leads</w:t>
+      </w:r>
+      <w:r>
+        <w:rPr>
+          <w:rFonts w:asciiTheme="minorHAnsi" w:hAnsiTheme="minorHAnsi" w:cs="Segoe UI"/>
+          <w:sz w:val="22"/>
+          <w:szCs w:val="22"/>
+          <w:lang w:val="en-US"/>
+        </w:rPr>
+        <w:t xml:space="preserve"> to the public offer. </w:t>
+      </w:r>
+    </w:p>
+    <w:p>
+      <w:pPr>
+        <w:pStyle w:val="a4"/>
+        <w:spacing w:before="75" w:beforeAutospacing="0" w:after="0" w:afterAutospacing="0"/>
+        <w:rPr>
+          <w:rFonts w:asciiTheme="minorHAnsi" w:hAnsiTheme="minorHAnsi" w:cs="Segoe UI"/>
+          <w:sz w:val="22"/>
+          <w:szCs w:val="22"/>
+          <w:lang w:val="en-US"/>
+        </w:rPr>
+      </w:pPr>
+      <w:r>
+        <w:rPr>
+          <w:rFonts w:asciiTheme="minorHAnsi" w:hAnsiTheme="minorHAnsi" w:cs="Segoe UI"/>
+          <w:sz w:val="22"/>
+          <w:szCs w:val="22"/>
+          <w:lang w:val="en-US"/>
+        </w:rPr>
+        <w:t xml:space="preserve">Only after </w:t>
+      </w:r>
+      <w:r>
+        <w:rPr>
+          <w:rFonts w:asciiTheme="minorHAnsi" w:hAnsiTheme="minorHAnsi" w:cs="Segoe UI"/>
+          <w:sz w:val="22"/>
+          <w:szCs w:val="22"/>
+          <w:lang w:val="en-US"/>
+        </w:rPr>
+        <w:t>checking the box</w:t>
+      </w:r>
+      <w:r>
+        <w:rPr>
+          <w:rFonts w:asciiTheme="minorHAnsi" w:hAnsiTheme="minorHAnsi" w:cs="Segoe UI"/>
+          <w:sz w:val="22"/>
+          <w:szCs w:val="22"/>
+          <w:lang w:val="en-US"/>
+        </w:rPr>
+        <w:t xml:space="preserve"> the button “Pay” become active.  </w:t>
+      </w:r>
+    </w:p>
+    <w:p>
+      <w:pPr>
+        <w:pStyle w:val="a4"/>
+        <w:spacing w:before="75" w:beforeAutospacing="0" w:after="0" w:afterAutospacing="0"/>
+        <w:rPr>
+          <w:rFonts w:asciiTheme="minorHAnsi" w:hAnsiTheme="minorHAnsi" w:cs="Segoe UI"/>
+          <w:sz w:val="22"/>
+          <w:szCs w:val="22"/>
+          <w:lang w:val="en-US"/>
+        </w:rPr>
+      </w:pPr>
+    </w:p>
+    <w:p>
+      <w:pPr>
+        <w:pStyle w:val="a4"/>
+        <w:spacing w:before="75" w:beforeAutospacing="0" w:after="0" w:afterAutospacing="0"/>
+        <w:rPr>
+          <w:rFonts w:asciiTheme="minorHAnsi" w:hAnsiTheme="minorHAnsi" w:cs="Segoe UI"/>
+          <w:b/>
+          <w:sz w:val="22"/>
+          <w:szCs w:val="22"/>
+          <w:lang w:val="en-US"/>
+        </w:rPr>
+      </w:pPr>
+      <w:r>
+        <w:rPr>
+          <w:rFonts w:asciiTheme="minorHAnsi" w:hAnsiTheme="minorHAnsi" w:cs="Segoe UI"/>
+          <w:b/>
+          <w:sz w:val="22"/>
+          <w:szCs w:val="22"/>
+          <w:lang w:val="en-US"/>
+        </w:rPr>
+        <w:t>8. Site’s header</w:t>
+      </w:r>
+    </w:p>
+    <w:p>
+      <w:pPr>
+        <w:rPr>
+          <w:b/>
+          <w:i/>
+          <w:u w:val="single"/>
+          <w:lang w:val="en-US"/>
+        </w:rPr>
+      </w:pPr>
+      <w:r>
+        <w:rPr>
+          <w:i/>
+          <w:u w:val="single"/>
+          <w:lang w:val="en-US"/>
+        </w:rPr>
+        <w:t>There is site’s header at the top part of the main screen. Also this header is visible and accessible from all pages of the site.</w:t>
+      </w:r>
+    </w:p>
+    <w:p>
+      <w:pPr>
+        <w:pStyle w:val="a4"/>
+        <w:spacing w:before="75" w:beforeAutospacing="0" w:after="0" w:afterAutospacing="0"/>
+        <w:rPr>
+          <w:rFonts w:asciiTheme="minorHAnsi" w:hAnsiTheme="minorHAnsi" w:cs="Segoe UI"/>
+          <w:sz w:val="22"/>
+          <w:szCs w:val="22"/>
+          <w:lang w:val="en-US"/>
+        </w:rPr>
+      </w:pPr>
+      <w:r>
+        <w:rPr>
+          <w:rFonts w:asciiTheme="minorHAnsi" w:hAnsiTheme="minorHAnsi" w:cs="Segoe UI"/>
+          <w:sz w:val="22"/>
+          <w:szCs w:val="22"/>
+          <w:lang w:val="en-US"/>
+        </w:rPr>
+        <w:t>The site’s header consists of following active items:</w:t>
+      </w:r>
+    </w:p>
+    <w:p>
+      <w:pPr>
+        <w:pStyle w:val="a4"/>
+        <w:spacing w:before="75" w:beforeAutospacing="0" w:after="0" w:afterAutospacing="0"/>
+        <w:rPr>
+          <w:rFonts w:asciiTheme="minorHAnsi" w:hAnsiTheme="minorHAnsi" w:cs="Segoe UI"/>
+          <w:sz w:val="22"/>
+          <w:szCs w:val="22"/>
+          <w:lang w:val="en-US"/>
+        </w:rPr>
+      </w:pPr>
+      <w:r>
+        <w:rPr>
+          <w:rFonts w:asciiTheme="minorHAnsi" w:hAnsiTheme="minorHAnsi" w:cs="Segoe UI"/>
+          <w:sz w:val="22"/>
+          <w:szCs w:val="22"/>
+          <w:lang w:val="en-US"/>
+        </w:rPr>
+        <w:t>- Portmone.com</w:t>
+      </w:r>
+      <w:r>
+        <w:rPr>
+          <w:rFonts w:asciiTheme="minorHAnsi" w:hAnsiTheme="minorHAnsi" w:cs="Segoe UI"/>
+          <w:sz w:val="22"/>
+          <w:szCs w:val="22"/>
+          <w:lang w:val="en-US"/>
+        </w:rPr>
+        <w:t>;</w:t>
+      </w:r>
+    </w:p>
+    <w:p>
+      <w:pPr>
+        <w:pStyle w:val="a4"/>
+        <w:spacing w:before="75" w:beforeAutospacing="0" w:after="0" w:afterAutospacing="0"/>
+        <w:rPr>
+          <w:rFonts w:asciiTheme="minorHAnsi" w:hAnsiTheme="minorHAnsi" w:cs="Segoe UI"/>
+          <w:sz w:val="22"/>
+          <w:szCs w:val="22"/>
+          <w:lang w:val="en-US"/>
+        </w:rPr>
+      </w:pPr>
+      <w:r>
+        <w:rPr>
+          <w:rFonts w:asciiTheme="minorHAnsi" w:hAnsiTheme="minorHAnsi" w:cs="Segoe UI"/>
+          <w:sz w:val="22"/>
+          <w:szCs w:val="22"/>
+          <w:lang w:val="en-US"/>
+        </w:rPr>
+        <w:t>- Top up account;</w:t>
+      </w:r>
+    </w:p>
+    <w:p>
+      <w:pPr>
+        <w:pStyle w:val="a4"/>
+        <w:spacing w:before="75" w:beforeAutospacing="0" w:after="0" w:afterAutospacing="0"/>
+        <w:rPr>
+          <w:rFonts w:asciiTheme="minorHAnsi" w:hAnsiTheme="minorHAnsi" w:cs="Segoe UI"/>
+          <w:sz w:val="22"/>
+          <w:szCs w:val="22"/>
+          <w:lang w:val="en-US"/>
+        </w:rPr>
+      </w:pPr>
+      <w:r>
+        <w:rPr>
+          <w:rFonts w:asciiTheme="minorHAnsi" w:hAnsiTheme="minorHAnsi" w:cs="Segoe UI"/>
+          <w:sz w:val="22"/>
+          <w:szCs w:val="22"/>
+          <w:lang w:val="en-US"/>
+        </w:rPr>
+        <w:t>- Transfers;</w:t>
+      </w:r>
+    </w:p>
+    <w:p>
+      <w:pPr>
+        <w:pStyle w:val="a4"/>
+        <w:spacing w:before="75" w:beforeAutospacing="0" w:after="0" w:afterAutospacing="0"/>
+        <w:rPr>
+          <w:rFonts w:asciiTheme="minorHAnsi" w:hAnsiTheme="minorHAnsi" w:cs="Segoe UI"/>
+          <w:sz w:val="22"/>
+          <w:szCs w:val="22"/>
+          <w:lang w:val="en-US"/>
+        </w:rPr>
+      </w:pPr>
+      <w:r>
+        <w:rPr>
+          <w:rFonts w:asciiTheme="minorHAnsi" w:hAnsiTheme="minorHAnsi" w:cs="Segoe UI"/>
+          <w:sz w:val="22"/>
+          <w:szCs w:val="22"/>
+          <w:lang w:val="en-US"/>
+        </w:rPr>
+        <w:t>- Catalog of services;</w:t>
+      </w:r>
+    </w:p>
+    <w:p>
+      <w:pPr>
+        <w:pStyle w:val="a4"/>
+        <w:spacing w:before="75" w:beforeAutospacing="0" w:after="0" w:afterAutospacing="0"/>
+        <w:rPr>
+          <w:rFonts w:asciiTheme="minorHAnsi" w:hAnsiTheme="minorHAnsi" w:cs="Segoe UI"/>
+          <w:sz w:val="22"/>
+          <w:szCs w:val="22"/>
+          <w:lang w:val="en-US"/>
+        </w:rPr>
+      </w:pPr>
+      <w:r>
+        <w:rPr>
+          <w:rFonts w:asciiTheme="minorHAnsi" w:hAnsiTheme="minorHAnsi" w:cs="Segoe UI"/>
+          <w:sz w:val="22"/>
+          <w:szCs w:val="22"/>
+          <w:lang w:val="en-US"/>
+        </w:rPr>
+        <w:lastRenderedPageBreak/>
+        <w:t>- Payments by requisites;</w:t>
+      </w:r>
+    </w:p>
+    <w:p>
+      <w:pPr>
+        <w:pStyle w:val="a4"/>
+        <w:spacing w:before="75" w:beforeAutospacing="0" w:after="0" w:afterAutospacing="0"/>
+        <w:rPr>
+          <w:rFonts w:asciiTheme="minorHAnsi" w:hAnsiTheme="minorHAnsi" w:cs="Segoe UI"/>
+          <w:sz w:val="22"/>
+          <w:szCs w:val="22"/>
+          <w:lang w:val="en-US"/>
+        </w:rPr>
+      </w:pPr>
+      <w:r>
+        <w:rPr>
+          <w:rFonts w:asciiTheme="minorHAnsi" w:hAnsiTheme="minorHAnsi" w:cs="Segoe UI"/>
+          <w:sz w:val="22"/>
+          <w:szCs w:val="22"/>
+          <w:lang w:val="en-US"/>
+        </w:rPr>
+        <w:t>- Search bar;</w:t>
+      </w:r>
+    </w:p>
+    <w:p>
+      <w:pPr>
+        <w:pStyle w:val="a4"/>
+        <w:spacing w:before="75" w:beforeAutospacing="0" w:after="0" w:afterAutospacing="0"/>
+        <w:rPr>
+          <w:rFonts w:asciiTheme="minorHAnsi" w:hAnsiTheme="minorHAnsi" w:cs="Segoe UI"/>
+          <w:sz w:val="22"/>
+          <w:szCs w:val="22"/>
+          <w:lang w:val="en-US"/>
+        </w:rPr>
+      </w:pPr>
+      <w:r>
+        <w:rPr>
+          <w:rFonts w:asciiTheme="minorHAnsi" w:hAnsiTheme="minorHAnsi" w:cs="Segoe UI"/>
+          <w:sz w:val="22"/>
+          <w:szCs w:val="22"/>
+          <w:lang w:val="en-US"/>
+        </w:rPr>
+        <w:t>- Log in;</w:t>
+      </w:r>
+    </w:p>
+    <w:p>
+      <w:pPr>
+        <w:pStyle w:val="a4"/>
+        <w:spacing w:before="75" w:beforeAutospacing="0" w:after="0" w:afterAutospacing="0"/>
+        <w:rPr>
+          <w:rFonts w:asciiTheme="minorHAnsi" w:hAnsiTheme="minorHAnsi" w:cs="Segoe UI"/>
+          <w:sz w:val="22"/>
+          <w:szCs w:val="22"/>
+          <w:lang w:val="en-US"/>
+        </w:rPr>
+      </w:pPr>
+      <w:r>
+        <w:rPr>
+          <w:rFonts w:asciiTheme="minorHAnsi" w:hAnsiTheme="minorHAnsi" w:cs="Segoe UI"/>
+          <w:sz w:val="22"/>
+          <w:szCs w:val="22"/>
+          <w:lang w:val="en-US"/>
+        </w:rPr>
+        <w:t>- Sign up.</w:t>
+      </w:r>
+    </w:p>
+    <w:p>
+      <w:pPr>
+        <w:pStyle w:val="a4"/>
+        <w:spacing w:before="75" w:beforeAutospacing="0" w:after="0" w:afterAutospacing="0"/>
+        <w:rPr>
+          <w:rFonts w:asciiTheme="minorHAnsi" w:hAnsiTheme="minorHAnsi" w:cs="Segoe UI"/>
+          <w:sz w:val="22"/>
+          <w:szCs w:val="22"/>
+          <w:lang w:val="en-US"/>
+        </w:rPr>
+      </w:pPr>
+      <w:r>
+        <w:rPr>
+          <w:rFonts w:asciiTheme="minorHAnsi" w:hAnsiTheme="minorHAnsi" w:cs="Segoe UI"/>
+          <w:sz w:val="22"/>
+          <w:szCs w:val="22"/>
+          <w:lang w:val="en-US"/>
+        </w:rPr>
+        <w:t xml:space="preserve">All these items are disposed on the white background and in described order. </w:t>
+      </w:r>
+    </w:p>
+    <w:p>
+      <w:pPr>
+        <w:pStyle w:val="a4"/>
+        <w:spacing w:before="75" w:beforeAutospacing="0" w:after="0" w:afterAutospacing="0"/>
+        <w:rPr>
+          <w:rFonts w:asciiTheme="minorHAnsi" w:hAnsiTheme="minorHAnsi" w:cs="Segoe UI"/>
+          <w:b/>
+          <w:sz w:val="22"/>
+          <w:szCs w:val="22"/>
+          <w:lang w:val="en-US"/>
+        </w:rPr>
+      </w:pPr>
+    </w:p>
+    <w:p>
+      <w:pPr>
+        <w:pStyle w:val="a4"/>
+        <w:spacing w:before="75" w:beforeAutospacing="0" w:after="0" w:afterAutospacing="0"/>
+        <w:rPr>
+          <w:rFonts w:asciiTheme="minorHAnsi" w:hAnsiTheme="minorHAnsi" w:cs="Segoe UI"/>
+          <w:b/>
+          <w:sz w:val="22"/>
+          <w:szCs w:val="22"/>
+          <w:lang w:val="en-US"/>
+        </w:rPr>
+      </w:pPr>
+      <w:r>
+        <w:rPr>
+          <w:rFonts w:asciiTheme="minorHAnsi" w:hAnsiTheme="minorHAnsi" w:cs="Segoe UI"/>
+          <w:b/>
+          <w:sz w:val="22"/>
+          <w:szCs w:val="22"/>
+          <w:lang w:val="en-US"/>
+        </w:rPr>
+        <w:t>9</w:t>
+      </w:r>
+      <w:r>
+        <w:rPr>
+          <w:rFonts w:asciiTheme="minorHAnsi" w:hAnsiTheme="minorHAnsi" w:cs="Segoe UI"/>
+          <w:b/>
+          <w:sz w:val="22"/>
+          <w:szCs w:val="22"/>
+          <w:lang w:val="en-US"/>
+        </w:rPr>
+        <w:t>. Site’s footer</w:t>
+      </w:r>
+    </w:p>
+    <w:p>
+      <w:pPr>
+        <w:pStyle w:val="a4"/>
+        <w:spacing w:before="75" w:beforeAutospacing="0" w:after="0" w:afterAutospacing="0"/>
+        <w:rPr>
+          <w:rFonts w:asciiTheme="minorHAnsi" w:hAnsiTheme="minorHAnsi"/>
+          <w:i/>
+          <w:sz w:val="22"/>
+          <w:szCs w:val="22"/>
+          <w:u w:val="single"/>
+          <w:lang w:val="en-US"/>
+        </w:rPr>
+      </w:pPr>
+      <w:r>
+        <w:rPr>
+          <w:rFonts w:asciiTheme="minorHAnsi" w:hAnsiTheme="minorHAnsi"/>
+          <w:i/>
+          <w:sz w:val="22"/>
+          <w:szCs w:val="22"/>
+          <w:u w:val="single"/>
+          <w:lang w:val="en-US"/>
+        </w:rPr>
+        <w:t>There is site’s footer at the bottom part of the main screen. Also this footer is visible and accessible from all pages of the site.</w:t>
+      </w:r>
+    </w:p>
+    <w:p>
+      <w:pPr>
+        <w:pStyle w:val="a4"/>
+        <w:spacing w:before="75" w:beforeAutospacing="0" w:after="0" w:afterAutospacing="0"/>
+        <w:rPr>
+          <w:rFonts w:asciiTheme="minorHAnsi" w:hAnsiTheme="minorHAnsi"/>
+          <w:i/>
+          <w:sz w:val="22"/>
+          <w:szCs w:val="22"/>
+          <w:u w:val="single"/>
+          <w:lang w:val="en-US"/>
+        </w:rPr>
+      </w:pPr>
+    </w:p>
+    <w:p>
+      <w:pPr>
+        <w:pStyle w:val="a4"/>
+        <w:spacing w:before="75" w:beforeAutospacing="0" w:after="0" w:afterAutospacing="0"/>
+        <w:rPr>
+          <w:rFonts w:asciiTheme="minorHAnsi" w:hAnsiTheme="minorHAnsi"/>
+          <w:sz w:val="22"/>
+          <w:szCs w:val="22"/>
+          <w:lang w:val="en-US"/>
+        </w:rPr>
+      </w:pPr>
+      <w:r>
+        <w:rPr>
+          <w:rFonts w:asciiTheme="minorHAnsi" w:hAnsiTheme="minorHAnsi"/>
+          <w:sz w:val="22"/>
+          <w:szCs w:val="22"/>
+          <w:lang w:val="en-US"/>
+        </w:rPr>
+        <w:t>The site’s footer consists of following active links:</w:t>
+      </w:r>
+    </w:p>
+    <w:p>
+      <w:pPr>
+        <w:pStyle w:val="a4"/>
+        <w:spacing w:before="75" w:beforeAutospacing="0" w:after="0" w:afterAutospacing="0"/>
+        <w:rPr>
+          <w:rFonts w:asciiTheme="minorHAnsi" w:hAnsiTheme="minorHAnsi"/>
+          <w:sz w:val="22"/>
+          <w:szCs w:val="22"/>
+          <w:lang w:val="en-US"/>
+        </w:rPr>
+      </w:pPr>
+      <w:r>
+        <w:rPr>
+          <w:rFonts w:asciiTheme="minorHAnsi" w:hAnsiTheme="minorHAnsi" w:cs="Segoe UI"/>
+          <w:sz w:val="22"/>
+          <w:szCs w:val="22"/>
+          <w:lang w:val="en-US"/>
+        </w:rPr>
+        <w:t xml:space="preserve">- Portmone.com - </w:t>
+      </w:r>
+      <w:r>
+        <w:rPr>
+          <w:rFonts w:asciiTheme="minorHAnsi" w:hAnsiTheme="minorHAnsi"/>
+          <w:sz w:val="22"/>
+          <w:szCs w:val="22"/>
+          <w:lang w:val="en-US"/>
+        </w:rPr>
+        <w:t>name of the site which leads to the main page</w:t>
+      </w:r>
+      <w:r>
+        <w:rPr>
+          <w:rFonts w:asciiTheme="minorHAnsi" w:hAnsiTheme="minorHAnsi"/>
+          <w:sz w:val="22"/>
+          <w:szCs w:val="22"/>
+          <w:lang w:val="en-US"/>
+        </w:rPr>
+        <w:t>;</w:t>
+      </w:r>
+    </w:p>
+    <w:p>
+      <w:pPr>
+        <w:pStyle w:val="a4"/>
+        <w:spacing w:before="75" w:beforeAutospacing="0" w:after="0" w:afterAutospacing="0"/>
+        <w:rPr>
+          <w:rFonts w:asciiTheme="minorHAnsi" w:hAnsiTheme="minorHAnsi"/>
+          <w:sz w:val="22"/>
+          <w:szCs w:val="22"/>
+          <w:lang w:val="en-US"/>
+        </w:rPr>
+      </w:pPr>
+      <w:r>
+        <w:rPr>
+          <w:rFonts w:asciiTheme="minorHAnsi" w:hAnsiTheme="minorHAnsi"/>
+          <w:sz w:val="22"/>
+          <w:szCs w:val="22"/>
+          <w:lang w:val="en-US"/>
+        </w:rPr>
+        <w:t>- Rates – leads to the page “Rates” with accessible tariff plans;</w:t>
+      </w:r>
+    </w:p>
+    <w:p>
+      <w:pPr>
+        <w:pStyle w:val="a4"/>
+        <w:spacing w:before="75" w:beforeAutospacing="0" w:after="0" w:afterAutospacing="0"/>
+        <w:rPr>
+          <w:rFonts w:asciiTheme="minorHAnsi" w:hAnsiTheme="minorHAnsi"/>
+          <w:sz w:val="22"/>
+          <w:szCs w:val="22"/>
+          <w:lang w:val="en-US"/>
+        </w:rPr>
+      </w:pPr>
+      <w:r>
+        <w:rPr>
+          <w:rFonts w:asciiTheme="minorHAnsi" w:hAnsiTheme="minorHAnsi"/>
+          <w:sz w:val="22"/>
+          <w:szCs w:val="22"/>
+          <w:lang w:val="en-US"/>
+        </w:rPr>
+        <w:t>- FAQ – leads to the page “FAQ” with common questions;</w:t>
+      </w:r>
+    </w:p>
+    <w:p>
+      <w:pPr>
+        <w:pStyle w:val="a4"/>
+        <w:spacing w:before="75" w:beforeAutospacing="0" w:after="0" w:afterAutospacing="0"/>
+        <w:rPr>
+          <w:rFonts w:asciiTheme="minorHAnsi" w:hAnsiTheme="minorHAnsi"/>
+          <w:sz w:val="22"/>
+          <w:szCs w:val="22"/>
+          <w:lang w:val="en-US"/>
+        </w:rPr>
+      </w:pPr>
+      <w:r>
+        <w:rPr>
+          <w:rFonts w:asciiTheme="minorHAnsi" w:hAnsiTheme="minorHAnsi"/>
+          <w:sz w:val="22"/>
+          <w:szCs w:val="22"/>
+          <w:lang w:val="en-US"/>
+        </w:rPr>
+        <w:t>- Contacts – opens pop-up window with customer’s support contacts;</w:t>
+      </w:r>
+    </w:p>
+    <w:p>
+      <w:pPr>
+        <w:pStyle w:val="a4"/>
+        <w:spacing w:before="75" w:beforeAutospacing="0" w:after="0" w:afterAutospacing="0"/>
+        <w:rPr>
+          <w:rFonts w:asciiTheme="minorHAnsi" w:hAnsiTheme="minorHAnsi" w:cs="Segoe UI"/>
+          <w:sz w:val="22"/>
+          <w:szCs w:val="22"/>
+          <w:lang w:val="en-US"/>
+        </w:rPr>
+      </w:pPr>
+      <w:r>
+        <w:rPr>
+          <w:rFonts w:asciiTheme="minorHAnsi" w:hAnsiTheme="minorHAnsi" w:cs="Segoe UI"/>
+          <w:sz w:val="22"/>
+          <w:szCs w:val="22"/>
+          <w:lang w:val="en-US"/>
+        </w:rPr>
+        <w:t>- Safety – leads to the page “Security of data transmission and limitations”;</w:t>
+      </w:r>
+    </w:p>
+    <w:p>
+      <w:pPr>
+        <w:pStyle w:val="a4"/>
+        <w:spacing w:before="75" w:beforeAutospacing="0" w:after="0" w:afterAutospacing="0"/>
+        <w:rPr>
+          <w:rFonts w:asciiTheme="minorHAnsi" w:hAnsiTheme="minorHAnsi" w:cs="Segoe UI"/>
+          <w:sz w:val="22"/>
+          <w:szCs w:val="22"/>
+          <w:lang w:val="en-US"/>
+        </w:rPr>
+      </w:pPr>
+      <w:r>
+        <w:rPr>
+          <w:rFonts w:asciiTheme="minorHAnsi" w:hAnsiTheme="minorHAnsi" w:cs="Segoe UI"/>
+          <w:sz w:val="22"/>
+          <w:szCs w:val="22"/>
+          <w:lang w:val="en-US"/>
+        </w:rPr>
+        <w:t xml:space="preserve">- Print receipts – opens pop-up window with the possibility to print </w:t>
+      </w:r>
+      <w:r>
+        <w:rPr>
+          <w:rFonts w:asciiTheme="minorHAnsi" w:hAnsiTheme="minorHAnsi" w:cs="Segoe UI"/>
+          <w:sz w:val="22"/>
+          <w:szCs w:val="22"/>
+          <w:lang w:val="en-US"/>
+        </w:rPr>
+        <w:t>the receipts;</w:t>
+      </w:r>
+    </w:p>
+    <w:p>
+      <w:pPr>
+        <w:pStyle w:val="a4"/>
+        <w:spacing w:before="75" w:beforeAutospacing="0" w:after="0" w:afterAutospacing="0"/>
+        <w:rPr>
+          <w:rFonts w:asciiTheme="minorHAnsi" w:hAnsiTheme="minorHAnsi" w:cs="Segoe UI"/>
+          <w:sz w:val="22"/>
+          <w:szCs w:val="22"/>
+          <w:lang w:val="en-US"/>
+        </w:rPr>
+      </w:pPr>
+      <w:r>
+        <w:rPr>
+          <w:rFonts w:asciiTheme="minorHAnsi" w:hAnsiTheme="minorHAnsi" w:cs="Segoe UI"/>
+          <w:sz w:val="22"/>
+          <w:szCs w:val="22"/>
+          <w:lang w:val="en-US"/>
+        </w:rPr>
+        <w:t>- About our company – leads to the page “About our company” with brief information about company;</w:t>
+      </w:r>
+    </w:p>
+    <w:p>
+      <w:pPr>
+        <w:pStyle w:val="a4"/>
+        <w:spacing w:before="75" w:beforeAutospacing="0" w:after="0" w:afterAutospacing="0"/>
+        <w:rPr>
+          <w:rFonts w:asciiTheme="minorHAnsi" w:hAnsiTheme="minorHAnsi" w:cs="Segoe UI"/>
+          <w:sz w:val="22"/>
+          <w:szCs w:val="22"/>
+          <w:lang w:val="en-US"/>
+        </w:rPr>
+      </w:pPr>
+      <w:r>
+        <w:rPr>
+          <w:rFonts w:asciiTheme="minorHAnsi" w:hAnsiTheme="minorHAnsi" w:cs="Segoe UI"/>
+          <w:sz w:val="22"/>
+          <w:szCs w:val="22"/>
+          <w:lang w:val="en-US"/>
+        </w:rPr>
+        <w:t>- For business – opens new tab with information for business;</w:t>
+      </w:r>
+    </w:p>
+    <w:p>
+      <w:pPr>
+        <w:pStyle w:val="a4"/>
+        <w:spacing w:before="75" w:beforeAutospacing="0" w:after="0" w:afterAutospacing="0"/>
+        <w:rPr>
+          <w:rFonts w:asciiTheme="minorHAnsi" w:hAnsiTheme="minorHAnsi" w:cs="Segoe UI"/>
+          <w:sz w:val="22"/>
+          <w:szCs w:val="22"/>
+          <w:lang w:val="en-US"/>
+        </w:rPr>
+      </w:pPr>
+      <w:r>
+        <w:rPr>
+          <w:rFonts w:asciiTheme="minorHAnsi" w:hAnsiTheme="minorHAnsi" w:cs="Segoe UI"/>
+          <w:sz w:val="22"/>
+          <w:szCs w:val="22"/>
+          <w:lang w:val="en-US"/>
+        </w:rPr>
+        <w:t xml:space="preserve">- News – leads to the page “News” with all published news </w:t>
+      </w:r>
+    </w:p>
+    <w:p>
+      <w:pPr>
+        <w:pStyle w:val="a4"/>
+        <w:spacing w:before="75" w:beforeAutospacing="0" w:after="0" w:afterAutospacing="0"/>
+        <w:rPr>
+          <w:rFonts w:asciiTheme="minorHAnsi" w:hAnsiTheme="minorHAnsi" w:cs="Segoe UI"/>
+          <w:sz w:val="22"/>
+          <w:szCs w:val="22"/>
+          <w:lang w:val="en-US"/>
+        </w:rPr>
+      </w:pPr>
+      <w:r>
+        <w:rPr>
+          <w:rFonts w:asciiTheme="minorHAnsi" w:hAnsiTheme="minorHAnsi" w:cs="Segoe UI"/>
+          <w:sz w:val="22"/>
+          <w:szCs w:val="22"/>
+          <w:lang w:val="en-US"/>
+        </w:rPr>
+        <w:t>- Switcher of the languages – it has three accessible option</w:t>
+      </w:r>
+      <w:r>
+        <w:rPr>
+          <w:rFonts w:asciiTheme="minorHAnsi" w:hAnsiTheme="minorHAnsi" w:cs="Segoe UI"/>
+          <w:sz w:val="22"/>
+          <w:szCs w:val="22"/>
+          <w:lang w:val="en-US"/>
+        </w:rPr>
+        <w:t>s</w:t>
+      </w:r>
+      <w:r>
+        <w:rPr>
+          <w:rFonts w:asciiTheme="minorHAnsi" w:hAnsiTheme="minorHAnsi" w:cs="Segoe UI"/>
+          <w:sz w:val="22"/>
+          <w:szCs w:val="22"/>
+          <w:lang w:val="en-US"/>
+        </w:rPr>
+        <w:t xml:space="preserve">: English, Русский, Українська. </w:t>
+      </w:r>
+      <w:r>
+        <w:rPr>
+          <w:rFonts w:asciiTheme="minorHAnsi" w:hAnsiTheme="minorHAnsi" w:cs="Segoe UI"/>
+          <w:sz w:val="22"/>
+          <w:szCs w:val="22"/>
+          <w:lang w:val="en-US"/>
+        </w:rPr>
+        <w:t xml:space="preserve">Switching between these options is changed the site’s </w:t>
+      </w:r>
+      <w:r>
+        <w:rPr>
+          <w:rFonts w:asciiTheme="minorHAnsi" w:hAnsiTheme="minorHAnsi" w:cs="Segoe UI"/>
+          <w:sz w:val="22"/>
+          <w:szCs w:val="22"/>
+          <w:lang w:val="en-US"/>
+        </w:rPr>
+        <w:t>language.</w:t>
+      </w:r>
+    </w:p>
+    <w:p>
+      <w:pPr>
+        <w:pStyle w:val="a4"/>
+        <w:spacing w:before="75" w:beforeAutospacing="0" w:after="0" w:afterAutospacing="0"/>
+        <w:rPr>
+          <w:rFonts w:asciiTheme="minorHAnsi" w:hAnsiTheme="minorHAnsi" w:cs="Segoe UI"/>
+          <w:sz w:val="22"/>
+          <w:szCs w:val="22"/>
+          <w:lang w:val="en-US"/>
+        </w:rPr>
+      </w:pPr>
+    </w:p>
+    <w:p>
+      <w:pPr>
+        <w:pStyle w:val="a4"/>
+        <w:spacing w:before="75" w:beforeAutospacing="0" w:after="0" w:afterAutospacing="0"/>
+        <w:rPr>
+          <w:rFonts w:asciiTheme="minorHAnsi" w:hAnsiTheme="minorHAnsi" w:cs="Segoe UI"/>
+          <w:sz w:val="22"/>
+          <w:szCs w:val="22"/>
+          <w:lang w:val="en-US"/>
+        </w:rPr>
+      </w:pPr>
+      <w:r>
+        <w:rPr>
+          <w:rFonts w:asciiTheme="minorHAnsi" w:hAnsiTheme="minorHAnsi" w:cs="Segoe UI"/>
+          <w:sz w:val="22"/>
+          <w:szCs w:val="22"/>
+          <w:lang w:val="en-US"/>
+        </w:rPr>
+        <w:t>All these links are disposed</w:t>
+      </w:r>
+      <w:r>
+        <w:rPr>
+          <w:rFonts w:asciiTheme="minorHAnsi" w:hAnsiTheme="minorHAnsi" w:cs="Segoe UI"/>
+          <w:sz w:val="22"/>
+          <w:szCs w:val="22"/>
+          <w:lang w:val="en-US"/>
+        </w:rPr>
+        <w:t xml:space="preserve"> </w:t>
+      </w:r>
+      <w:r>
+        <w:rPr>
+          <w:rFonts w:asciiTheme="minorHAnsi" w:hAnsiTheme="minorHAnsi" w:cs="Segoe UI"/>
+          <w:sz w:val="22"/>
+          <w:szCs w:val="22"/>
+          <w:lang w:val="en-US"/>
+        </w:rPr>
+        <w:t>on the white background</w:t>
+      </w:r>
+      <w:r>
+        <w:rPr>
+          <w:rFonts w:asciiTheme="minorHAnsi" w:hAnsiTheme="minorHAnsi" w:cs="Segoe UI"/>
+          <w:sz w:val="22"/>
+          <w:szCs w:val="22"/>
+          <w:lang w:val="en-US"/>
+        </w:rPr>
+        <w:t xml:space="preserve"> </w:t>
+      </w:r>
+      <w:r>
+        <w:rPr>
+          <w:rFonts w:asciiTheme="minorHAnsi" w:hAnsiTheme="minorHAnsi" w:cs="Segoe UI"/>
+          <w:sz w:val="22"/>
+          <w:szCs w:val="22"/>
+          <w:lang w:val="en-US"/>
+        </w:rPr>
+        <w:t xml:space="preserve">and </w:t>
+      </w:r>
       <w:bookmarkStart w:id="0" w:name="_GoBack"/>
       <w:bookmarkEnd w:id="0"/>
       <w:r>
         <w:rPr>
+          <w:rFonts w:asciiTheme="minorHAnsi" w:hAnsiTheme="minorHAnsi" w:cs="Segoe UI"/>
+          <w:sz w:val="22"/>
+          <w:szCs w:val="22"/>
+          <w:lang w:val="en-US"/>
+        </w:rPr>
+        <w:t xml:space="preserve">in described </w:t>
+      </w:r>
+      <w:r>
+        <w:rPr>
+          <w:rFonts w:asciiTheme="minorHAnsi" w:hAnsiTheme="minorHAnsi" w:cs="Segoe UI"/>
+          <w:sz w:val="22"/>
+          <w:szCs w:val="22"/>
+          <w:lang w:val="en-US"/>
+        </w:rPr>
+        <w:t>order</w:t>
+      </w:r>
+      <w:r>
+        <w:rPr>
+          <w:rFonts w:asciiTheme="minorHAnsi" w:hAnsiTheme="minorHAnsi" w:cs="Segoe UI"/>
+          <w:sz w:val="22"/>
+          <w:szCs w:val="22"/>
+          <w:lang w:val="en-US"/>
+        </w:rPr>
+        <w:t>.</w:t>
+      </w:r>
+    </w:p>
+    <w:p>
+      <w:pPr>
+        <w:pStyle w:val="a4"/>
+        <w:spacing w:before="75" w:beforeAutospacing="0" w:after="0" w:afterAutospacing="0"/>
+        <w:rPr>
+          <w:rFonts w:asciiTheme="minorHAnsi" w:hAnsiTheme="minorHAnsi" w:cs="Segoe UI"/>
+          <w:sz w:val="22"/>
+          <w:szCs w:val="22"/>
+          <w:lang w:val="en-US"/>
+        </w:rPr>
+      </w:pPr>
+    </w:p>
+    <w:p>
+      <w:pPr>
+        <w:rPr>
           <w:b/>
           <w:lang w:val="en-US"/>
         </w:rPr>
-        <w:lastRenderedPageBreak/>
-        <w:t>6. Catalog of services</w:t>
+      </w:pPr>
+      <w:r>
+        <w:rPr>
+          <w:b/>
+          <w:lang w:val="en-US"/>
+        </w:rPr>
+        <w:t xml:space="preserve">10. Cross-browser compatibility </w:t>
       </w:r>
     </w:p>
     <w:p>
@@ -2409,1884 +4205,22 @@
           <w:u w:val="single"/>
           <w:lang w:val="en-US"/>
         </w:rPr>
-        <w:t xml:space="preserve">Hitting on the item “Catalog of services” opens a new screen with all possibilities of the site, which are accessible for user. </w:t>
-      </w:r>
-    </w:p>
-    <w:p>
-      <w:pPr>
-        <w:rPr>
-          <w:i/>
-          <w:u w:val="single"/>
-          <w:lang w:val="en-US"/>
-        </w:rPr>
-      </w:pPr>
-      <w:r>
-        <w:rPr>
-          <w:i/>
-          <w:u w:val="single"/>
-          <w:lang w:val="en-US"/>
-        </w:rPr>
-        <w:t xml:space="preserve">There are all options at the left side of the screen. Depend on selected option the form for </w:t>
-      </w:r>
-      <w:r>
-        <w:rPr>
-          <w:i/>
-          <w:u w:val="single"/>
-          <w:lang w:val="en-US"/>
-        </w:rPr>
-        <w:t>the operation execution</w:t>
-      </w:r>
-      <w:r>
-        <w:rPr>
-          <w:i/>
-          <w:u w:val="single"/>
-          <w:lang w:val="en-US"/>
-        </w:rPr>
-        <w:t xml:space="preserve"> appears at the right side of the screen.</w:t>
-      </w:r>
-    </w:p>
-    <w:p>
-      <w:pPr>
-        <w:rPr>
-          <w:lang w:val="en-US"/>
-        </w:rPr>
-      </w:pPr>
-      <w:r>
-        <w:rPr>
-          <w:lang w:val="en-US"/>
-        </w:rPr>
-        <w:t xml:space="preserve">A first possibility on this screen is choice or change </w:t>
-      </w:r>
-      <w:r>
-        <w:rPr>
-          <w:lang w:val="en-US"/>
-        </w:rPr>
-        <w:t>the region of the country</w:t>
-      </w:r>
-      <w:r>
-        <w:rPr>
-          <w:lang w:val="en-US"/>
-        </w:rPr>
-        <w:t xml:space="preserve"> (drop-down list)</w:t>
-      </w:r>
-      <w:r>
-        <w:rPr>
-          <w:lang w:val="en-US"/>
-        </w:rPr>
-        <w:t xml:space="preserve">. </w:t>
-      </w:r>
-      <w:r>
-        <w:rPr>
-          <w:lang w:val="en-US"/>
-        </w:rPr>
-        <w:t xml:space="preserve"> </w:t>
-      </w:r>
-      <w:r>
-        <w:rPr>
-          <w:lang w:val="en-US"/>
-        </w:rPr>
-        <w:t>It is disposed at the left side of the screen above the menu items.</w:t>
-      </w:r>
-    </w:p>
-    <w:p>
-      <w:pPr>
-        <w:rPr>
-          <w:lang w:val="en-US"/>
-        </w:rPr>
-      </w:pPr>
-      <w:r>
-        <w:rPr>
-          <w:lang w:val="en-US"/>
-        </w:rPr>
-        <w:t>Also there are such menu items</w:t>
-      </w:r>
-      <w:r>
-        <w:rPr>
-          <w:lang w:val="en-US"/>
-        </w:rPr>
-        <w:t xml:space="preserve"> at the left side of the screen</w:t>
-      </w:r>
-      <w:r>
-        <w:rPr>
-          <w:lang w:val="en-US"/>
-        </w:rPr>
-        <w:t>:</w:t>
-      </w:r>
-    </w:p>
-    <w:p>
-      <w:pPr>
-        <w:rPr>
-          <w:lang w:val="en-US"/>
-        </w:rPr>
-      </w:pPr>
-      <w:r>
-        <w:rPr>
-          <w:lang w:val="en-US"/>
-        </w:rPr>
-        <w:t>- mobile communications;</w:t>
-      </w:r>
-    </w:p>
-    <w:p>
-      <w:pPr>
-        <w:rPr>
-          <w:lang w:val="en-US"/>
-        </w:rPr>
-      </w:pPr>
-      <w:r>
-        <w:rPr>
-          <w:lang w:val="en-US"/>
-        </w:rPr>
-        <w:t>- public utilities;</w:t>
-      </w:r>
-    </w:p>
-    <w:p>
-      <w:pPr>
-        <w:rPr>
-          <w:lang w:val="en-US"/>
-        </w:rPr>
-      </w:pPr>
-      <w:r>
-        <w:rPr>
-          <w:lang w:val="en-US"/>
-        </w:rPr>
-        <w:t>- money transfer;</w:t>
-      </w:r>
-    </w:p>
-    <w:p>
-      <w:pPr>
-        <w:rPr>
-          <w:lang w:val="en-US"/>
-        </w:rPr>
-      </w:pPr>
-      <w:r>
-        <w:rPr>
-          <w:lang w:val="en-US"/>
-        </w:rPr>
-        <w:t>- payment by requisites;</w:t>
-      </w:r>
-    </w:p>
-    <w:p>
-      <w:pPr>
-        <w:rPr>
-          <w:lang w:val="en-US"/>
-        </w:rPr>
-      </w:pPr>
-      <w:r>
-        <w:rPr>
-          <w:lang w:val="en-US"/>
-        </w:rPr>
-        <w:t>- internet;</w:t>
-      </w:r>
-    </w:p>
-    <w:p>
-      <w:pPr>
-        <w:rPr>
-          <w:lang w:val="en-US"/>
-        </w:rPr>
-      </w:pPr>
-      <w:r>
-        <w:rPr>
-          <w:lang w:val="en-US"/>
-        </w:rPr>
-        <w:t>- television;</w:t>
-      </w:r>
-    </w:p>
-    <w:p>
-      <w:pPr>
-        <w:rPr>
-          <w:lang w:val="en-US"/>
-        </w:rPr>
-      </w:pPr>
-      <w:r>
-        <w:rPr>
-          <w:lang w:val="en-US"/>
-        </w:rPr>
-        <w:t>- land line phone;</w:t>
-      </w:r>
-    </w:p>
-    <w:p>
-      <w:pPr>
-        <w:rPr>
-          <w:lang w:val="en-US"/>
-        </w:rPr>
-      </w:pPr>
-      <w:r>
-        <w:rPr>
-          <w:lang w:val="en-US"/>
-        </w:rPr>
-        <w:t>- insurance;</w:t>
-      </w:r>
-    </w:p>
-    <w:p>
-      <w:pPr>
-        <w:rPr>
-          <w:lang w:val="en-US"/>
-        </w:rPr>
-      </w:pPr>
-      <w:r>
-        <w:rPr>
-          <w:lang w:val="en-US"/>
-        </w:rPr>
-        <w:t>- distribution;</w:t>
-      </w:r>
-    </w:p>
-    <w:p>
-      <w:pPr>
-        <w:rPr>
-          <w:lang w:val="en-US"/>
-        </w:rPr>
-      </w:pPr>
-      <w:r>
-        <w:rPr>
-          <w:lang w:val="en-US"/>
-        </w:rPr>
-        <w:t>- security service;</w:t>
-      </w:r>
-    </w:p>
-    <w:p>
-      <w:pPr>
-        <w:rPr>
-          <w:lang w:val="en-US"/>
-        </w:rPr>
-      </w:pPr>
-      <w:r>
-        <w:rPr>
-          <w:lang w:val="en-US"/>
-        </w:rPr>
-        <w:t>- education;</w:t>
-      </w:r>
-    </w:p>
-    <w:p>
-      <w:pPr>
-        <w:rPr>
-          <w:lang w:val="en-US"/>
-        </w:rPr>
-      </w:pPr>
-      <w:r>
-        <w:rPr>
-          <w:lang w:val="en-US"/>
-        </w:rPr>
-        <w:t>- electronic tickets;</w:t>
-      </w:r>
-    </w:p>
-    <w:p>
-      <w:pPr>
-        <w:rPr>
-          <w:lang w:val="en-US"/>
-        </w:rPr>
-      </w:pPr>
-      <w:r>
-        <w:rPr>
-          <w:lang w:val="en-US"/>
-        </w:rPr>
-        <w:t>- online games;</w:t>
-      </w:r>
-    </w:p>
-    <w:p>
-      <w:pPr>
-        <w:rPr>
-          <w:lang w:val="en-US"/>
-        </w:rPr>
-      </w:pPr>
-      <w:r>
-        <w:rPr>
-          <w:lang w:val="en-US"/>
-        </w:rPr>
-        <w:t>- taxes, budget payments;</w:t>
-      </w:r>
-    </w:p>
-    <w:p>
-      <w:pPr>
-        <w:rPr>
-          <w:lang w:val="en-US"/>
-        </w:rPr>
-      </w:pPr>
-      <w:r>
-        <w:rPr>
-          <w:lang w:val="en-US"/>
-        </w:rPr>
-        <w:t>- Subscription for periodical;</w:t>
-      </w:r>
-    </w:p>
-    <w:p>
-      <w:pPr>
-        <w:rPr>
-          <w:lang w:val="en-US"/>
-        </w:rPr>
-      </w:pPr>
-      <w:r>
-        <w:rPr>
-          <w:lang w:val="en-US"/>
-        </w:rPr>
-        <w:t>- loan repayment.</w:t>
-      </w:r>
-    </w:p>
-    <w:p>
-      <w:pPr>
-        <w:rPr>
-          <w:lang w:val="en-US"/>
-        </w:rPr>
-      </w:pPr>
-      <w:r>
-        <w:rPr>
-          <w:lang w:val="en-US"/>
-        </w:rPr>
-        <w:t>Pressing on the any menu item opens the list of companies whose services can be paid using this site.</w:t>
-      </w:r>
-    </w:p>
-    <w:p>
-      <w:pPr>
-        <w:rPr>
-          <w:lang w:val="en-US"/>
-        </w:rPr>
-      </w:pPr>
-      <w:r>
-        <w:rPr>
-          <w:lang w:val="en-US"/>
-        </w:rPr>
-        <w:t>Principle of work here is analogous to work with “Mobile communications” (#4 in this document).</w:t>
-      </w:r>
-    </w:p>
-    <w:p>
-      <w:pPr>
-        <w:rPr>
-          <w:lang w:val="en-US"/>
-        </w:rPr>
-      </w:pPr>
-      <w:r>
-        <w:rPr>
-          <w:lang w:val="en-US"/>
-        </w:rPr>
-        <w:t>It is necessary to select a company whose services you want to pay, enter required data and confirm the operation.</w:t>
-      </w:r>
-      <w:r>
-        <w:rPr>
-          <w:lang w:val="en-US"/>
-        </w:rPr>
-        <w:t xml:space="preserve"> </w:t>
-      </w:r>
-    </w:p>
-    <w:p>
-      <w:pPr>
-        <w:rPr>
-          <w:lang w:val="en-US"/>
-        </w:rPr>
-      </w:pPr>
-      <w:r>
-        <w:rPr>
-          <w:lang w:val="en-US"/>
-        </w:rPr>
-        <w:t>Also, like as in #4 of this document, there are the possibilities of searching company by EDRPOU or company name and pay by requisites.</w:t>
-      </w:r>
-    </w:p>
-    <w:p>
-      <w:pPr>
-        <w:rPr>
-          <w:lang w:val="en-US"/>
-        </w:rPr>
-      </w:pPr>
-    </w:p>
-    <w:p>
-      <w:pPr>
-        <w:rPr>
-          <w:b/>
-          <w:lang w:val="en-US"/>
-        </w:rPr>
-      </w:pPr>
-      <w:r>
-        <w:rPr>
-          <w:b/>
-          <w:lang w:val="en-US"/>
-        </w:rPr>
-        <w:t>7. Payment by requisites</w:t>
-      </w:r>
-    </w:p>
-    <w:p>
-      <w:pPr>
-        <w:rPr>
-          <w:i/>
-          <w:u w:val="single"/>
-          <w:lang w:val="en-US"/>
-        </w:rPr>
-      </w:pPr>
-      <w:r>
-        <w:rPr>
-          <w:i/>
-          <w:u w:val="single"/>
-          <w:lang w:val="en-US"/>
-        </w:rPr>
-        <w:t>Hitting on the item “Payment by requisites” opens a new screen with a define form for entering data.</w:t>
-      </w:r>
-    </w:p>
-    <w:p>
-      <w:pPr>
-        <w:rPr>
-          <w:i/>
-          <w:u w:val="single"/>
-          <w:lang w:val="en-US"/>
-        </w:rPr>
-      </w:pPr>
-      <w:r>
-        <w:rPr>
-          <w:i/>
-          <w:u w:val="single"/>
-          <w:lang w:val="en-US"/>
-        </w:rPr>
-        <w:t>The recipient’s company details and other data for payments is entering on this screen.</w:t>
-      </w:r>
-    </w:p>
-    <w:p>
-      <w:pPr>
-        <w:rPr>
-          <w:lang w:val="en-US"/>
-        </w:rPr>
-      </w:pPr>
-      <w:r>
-        <w:rPr>
-          <w:lang w:val="en-US"/>
-        </w:rPr>
-        <w:t>This functional is designed for pay bills to the companies which aren't on this site</w:t>
-      </w:r>
-      <w:r>
-        <w:rPr>
-          <w:lang w:val="en-US"/>
-        </w:rPr>
-        <w:t>. Therefore, the user should have all required data.</w:t>
-      </w:r>
-    </w:p>
-    <w:p>
-      <w:pPr>
-        <w:rPr>
-          <w:lang w:val="en-US"/>
-        </w:rPr>
-      </w:pPr>
-      <w:r>
-        <w:rPr>
-          <w:lang w:val="en-US"/>
-        </w:rPr>
-        <w:lastRenderedPageBreak/>
-        <w:t>Pressing on the item “Payment by requisites” opens a new screen. It is necessary to enter all required data in the appropriate fields.</w:t>
-      </w:r>
-    </w:p>
-    <w:p>
-      <w:pPr>
-        <w:rPr>
-          <w:lang w:val="en-US"/>
-        </w:rPr>
-      </w:pPr>
-      <w:r>
-        <w:rPr>
-          <w:lang w:val="en-US"/>
-        </w:rPr>
-        <w:t>Below is described each field.</w:t>
-      </w:r>
-    </w:p>
-    <w:p>
-      <w:pPr>
-        <w:rPr>
-          <w:lang w:val="en-US"/>
-        </w:rPr>
-      </w:pPr>
-      <w:r>
-        <w:rPr>
-          <w:lang w:val="en-US"/>
-        </w:rPr>
-        <w:t>First part is Company details</w:t>
-      </w:r>
-      <w:r>
-        <w:rPr>
-          <w:lang w:val="en-US"/>
-        </w:rPr>
-        <w:t xml:space="preserve"> and in this part are such fields:</w:t>
-      </w:r>
-    </w:p>
-    <w:p>
-      <w:pPr>
-        <w:rPr>
-          <w:lang w:val="en-US"/>
-        </w:rPr>
-      </w:pPr>
-      <w:r>
-        <w:rPr>
-          <w:lang w:val="en-US"/>
-        </w:rPr>
-        <w:t>- payment category – category of payment is chosen from drop-down list;</w:t>
-      </w:r>
-    </w:p>
-    <w:p>
-      <w:pPr>
-        <w:rPr>
-          <w:lang w:val="en-US"/>
-        </w:rPr>
-      </w:pPr>
-      <w:r>
-        <w:rPr>
-          <w:lang w:val="en-US"/>
-        </w:rPr>
-        <w:t>- receiver EDRPOU – the pop-up hint appears: “EGRPOU (OKPO, TIN) is the 8-</w:t>
-      </w:r>
-      <w:proofErr w:type="gramStart"/>
-      <w:r>
-        <w:rPr>
-          <w:lang w:val="en-US"/>
-        </w:rPr>
-        <w:t>10 digit</w:t>
-      </w:r>
-      <w:proofErr w:type="gramEnd"/>
-      <w:r>
-        <w:rPr>
-          <w:lang w:val="en-US"/>
-        </w:rPr>
-        <w:t xml:space="preserve"> code of the recipient”</w:t>
-      </w:r>
-      <w:r>
-        <w:rPr>
-          <w:lang w:val="en-US"/>
-        </w:rPr>
-        <w:t>. It is possible to enter only 8 or 10 digits</w:t>
-      </w:r>
-      <w:r>
-        <w:rPr>
-          <w:lang w:val="en-US"/>
-        </w:rPr>
-        <w:t xml:space="preserve"> in this field</w:t>
-      </w:r>
-      <w:r>
-        <w:rPr>
-          <w:lang w:val="en-US"/>
-        </w:rPr>
-        <w:t>;</w:t>
-      </w:r>
-    </w:p>
-    <w:p>
-      <w:pPr>
-        <w:rPr>
-          <w:lang w:val="en-US"/>
-        </w:rPr>
-      </w:pPr>
-      <w:r>
-        <w:rPr>
-          <w:lang w:val="en-US"/>
-        </w:rPr>
-        <w:t xml:space="preserve">- recipient’s name - </w:t>
-      </w:r>
-      <w:r>
-        <w:rPr>
-          <w:lang w:val="en-US"/>
-        </w:rPr>
-        <w:t>the pop-up hint appears: “Name of the organization (if the beneficiary is a legal entity) or full name (if the recipient is a natural person)”;</w:t>
-      </w:r>
-    </w:p>
-    <w:p>
-      <w:pPr>
-        <w:rPr>
-          <w:lang w:val="en-US"/>
-        </w:rPr>
-      </w:pPr>
-      <w:r>
-        <w:rPr>
-          <w:lang w:val="en-US"/>
-        </w:rPr>
-        <w:t xml:space="preserve">- bank MFO </w:t>
-      </w:r>
-      <w:r>
-        <w:rPr>
-          <w:lang w:val="en-US"/>
-        </w:rPr>
-        <w:t>–</w:t>
-      </w:r>
-      <w:r>
-        <w:rPr>
-          <w:lang w:val="en-US"/>
-        </w:rPr>
-        <w:t xml:space="preserve"> </w:t>
-      </w:r>
-      <w:r>
-        <w:rPr>
-          <w:lang w:val="en-US"/>
-        </w:rPr>
-        <w:t>the pop-up hint appears</w:t>
-      </w:r>
-      <w:proofErr w:type="gramStart"/>
-      <w:r>
-        <w:rPr>
-          <w:lang w:val="en-US"/>
-        </w:rPr>
-        <w:t>: ”MFO</w:t>
-      </w:r>
-      <w:proofErr w:type="gramEnd"/>
-      <w:r>
-        <w:rPr>
-          <w:lang w:val="en-US"/>
-        </w:rPr>
-        <w:t xml:space="preserve"> is</w:t>
-      </w:r>
-      <w:r>
-        <w:rPr>
-          <w:lang w:val="en-US"/>
-        </w:rPr>
-        <w:t xml:space="preserve"> a 6-digit bank identifier in which the beneficiary’s account is opened”. It is possible to enter only 6 digits in this field;</w:t>
-      </w:r>
-    </w:p>
-    <w:p>
-      <w:pPr>
-        <w:rPr>
-          <w:lang w:val="en-US"/>
-        </w:rPr>
-      </w:pPr>
-      <w:r>
-        <w:rPr>
-          <w:lang w:val="en-US"/>
-        </w:rPr>
-        <w:t>- s/</w:t>
-      </w:r>
-      <w:proofErr w:type="gramStart"/>
-      <w:r>
-        <w:rPr>
-          <w:lang w:val="en-US"/>
-        </w:rPr>
-        <w:t>a</w:t>
-      </w:r>
-      <w:proofErr w:type="gramEnd"/>
-      <w:r>
-        <w:rPr>
-          <w:lang w:val="en-US"/>
-        </w:rPr>
-        <w:t xml:space="preserve"> of the beneficiary – the pop-up hint appears: “Number of the beneficiary’s current account”.</w:t>
-      </w:r>
-    </w:p>
-    <w:p>
-      <w:pPr>
-        <w:rPr>
-          <w:lang w:val="en-US"/>
-        </w:rPr>
-      </w:pPr>
-      <w:r>
-        <w:rPr>
-          <w:lang w:val="en-US"/>
-        </w:rPr>
-        <w:t>Second part is Enter the data for payment and in this part are such fields:</w:t>
-      </w:r>
-    </w:p>
-    <w:p>
-      <w:pPr>
-        <w:rPr>
-          <w:lang w:val="en-US"/>
-        </w:rPr>
-      </w:pPr>
-      <w:r>
-        <w:rPr>
-          <w:lang w:val="en-US"/>
-        </w:rPr>
-        <w:t>- full name – the pop-up hint appears: “Surname, name, patronymic of Payer in Ukrainian”;</w:t>
-      </w:r>
-    </w:p>
-    <w:p>
-      <w:pPr>
-        <w:rPr>
-          <w:lang w:val="en-US"/>
-        </w:rPr>
-      </w:pPr>
-      <w:r>
-        <w:rPr>
-          <w:lang w:val="en-US"/>
-        </w:rPr>
-        <w:t>- payer’s phone number – the pop-up hint appears: “Telephone number for feedback in case disputable matters”. There ar</w:t>
-      </w:r>
-      <w:r>
-        <w:rPr>
-          <w:lang w:val="en-US"/>
-        </w:rPr>
-        <w:t xml:space="preserve">e </w:t>
-      </w:r>
-      <w:r>
-        <w:rPr>
-          <w:lang w:val="en-US"/>
-        </w:rPr>
-        <w:t>non-editable</w:t>
-      </w:r>
-      <w:r>
-        <w:rPr>
-          <w:lang w:val="en-US"/>
-        </w:rPr>
-        <w:t xml:space="preserve"> digits in this field: the digits “+380” before phone number</w:t>
-      </w:r>
-      <w:r>
-        <w:rPr>
-          <w:lang w:val="en-US"/>
-        </w:rPr>
-        <w:t>.</w:t>
-      </w:r>
-    </w:p>
-    <w:p>
-      <w:pPr>
-        <w:rPr>
-          <w:lang w:val="en-US"/>
-        </w:rPr>
-      </w:pPr>
-      <w:r>
-        <w:rPr>
-          <w:lang w:val="en-US"/>
-        </w:rPr>
-        <w:t>- payer’s e-mail – the pop-up hint appears: “E-mail for receiving payment receipt”;</w:t>
-      </w:r>
-    </w:p>
-    <w:p>
-      <w:pPr>
-        <w:rPr>
-          <w:lang w:val="en-US"/>
-        </w:rPr>
-      </w:pPr>
-      <w:r>
-        <w:rPr>
-          <w:lang w:val="en-US"/>
-        </w:rPr>
-        <w:t>- amount – the pop-up hint appears: “Payment amount, UAH”</w:t>
-      </w:r>
-      <w:r>
-        <w:rPr>
-          <w:lang w:val="en-US"/>
-        </w:rPr>
-        <w:t xml:space="preserve">. </w:t>
-      </w:r>
-      <w:r>
-        <w:rPr>
-          <w:lang w:val="en-US"/>
-        </w:rPr>
-        <w:t>It i</w:t>
-      </w:r>
-      <w:r>
-        <w:rPr>
-          <w:lang w:val="en-US"/>
-        </w:rPr>
-        <w:t xml:space="preserve">s </w:t>
-      </w:r>
-      <w:r>
-        <w:rPr>
-          <w:lang w:val="en-US"/>
-        </w:rPr>
-        <w:t>possible to enter amount from 5 UAH to 15000 UAH in this field;</w:t>
-      </w:r>
-    </w:p>
-    <w:p>
-      <w:pPr>
-        <w:rPr>
-          <w:lang w:val="en-US"/>
-        </w:rPr>
-      </w:pPr>
-      <w:r>
-        <w:rPr>
-          <w:lang w:val="en-US"/>
-        </w:rPr>
-        <w:t>- purpose of payment – the pop-up hint appears: “Specify the purpose of the payment. This will help recipient to identify the payment and correctly credited the funds”.</w:t>
-      </w:r>
-    </w:p>
-    <w:p>
-      <w:pPr>
-        <w:rPr>
-          <w:lang w:val="en-US"/>
-        </w:rPr>
-      </w:pPr>
-      <w:r>
-        <w:rPr>
-          <w:lang w:val="en-US"/>
-        </w:rPr>
-        <w:t xml:space="preserve">There is a possibility to save template of this payment. </w:t>
-      </w:r>
-      <w:r>
-        <w:rPr>
-          <w:lang w:val="en-US"/>
-        </w:rPr>
-        <w:t>It is necessary to check box in the appropriate place</w:t>
-      </w:r>
-      <w:r>
-        <w:rPr>
-          <w:lang w:val="en-US"/>
-        </w:rPr>
-        <w:t>.</w:t>
-      </w:r>
-    </w:p>
-    <w:p>
-      <w:pPr>
-        <w:rPr>
-          <w:lang w:val="en-US"/>
-        </w:rPr>
-      </w:pPr>
-      <w:r>
-        <w:rPr>
-          <w:lang w:val="en-US"/>
-        </w:rPr>
-        <w:t>Also is it possible to write a comment to the template in the provided field.</w:t>
-      </w:r>
-    </w:p>
-    <w:p>
-      <w:pPr>
-        <w:pStyle w:val="a4"/>
-        <w:spacing w:before="0" w:beforeAutospacing="0" w:after="0" w:afterAutospacing="0"/>
-        <w:rPr>
-          <w:rFonts w:asciiTheme="minorHAnsi" w:hAnsiTheme="minorHAnsi"/>
-          <w:sz w:val="22"/>
-          <w:szCs w:val="22"/>
-          <w:lang w:val="en-US"/>
-        </w:rPr>
-      </w:pPr>
-      <w:r>
-        <w:rPr>
-          <w:rFonts w:asciiTheme="minorHAnsi" w:hAnsiTheme="minorHAnsi"/>
-          <w:sz w:val="22"/>
-          <w:szCs w:val="22"/>
-          <w:lang w:val="en-US"/>
-        </w:rPr>
-        <w:t xml:space="preserve">Below than fields for entering is lettering: </w:t>
-      </w:r>
-    </w:p>
-    <w:p>
-      <w:pPr>
-        <w:pStyle w:val="a4"/>
-        <w:spacing w:before="0" w:beforeAutospacing="0" w:after="0" w:afterAutospacing="0"/>
-        <w:rPr>
-          <w:rFonts w:asciiTheme="minorHAnsi" w:hAnsiTheme="minorHAnsi" w:cs="Segoe UI"/>
-          <w:sz w:val="22"/>
-          <w:szCs w:val="22"/>
-        </w:rPr>
-      </w:pPr>
-      <w:r>
-        <w:rPr>
-          <w:rFonts w:asciiTheme="minorHAnsi" w:hAnsiTheme="minorHAnsi"/>
-          <w:sz w:val="22"/>
-          <w:szCs w:val="22"/>
-          <w:lang w:val="en-US"/>
-        </w:rPr>
-        <w:t>“</w:t>
-      </w:r>
-      <w:proofErr w:type="spellStart"/>
-      <w:r>
-        <w:rPr>
-          <w:rFonts w:asciiTheme="minorHAnsi" w:hAnsiTheme="minorHAnsi" w:cs="Segoe UI"/>
-          <w:bCs/>
-          <w:sz w:val="22"/>
-          <w:szCs w:val="22"/>
-        </w:rPr>
-        <w:t>Commission</w:t>
-      </w:r>
-      <w:proofErr w:type="spellEnd"/>
-      <w:r>
-        <w:rPr>
-          <w:rFonts w:asciiTheme="minorHAnsi" w:hAnsiTheme="minorHAnsi" w:cs="Segoe UI"/>
-          <w:bCs/>
-          <w:sz w:val="22"/>
-          <w:szCs w:val="22"/>
-        </w:rPr>
-        <w:t xml:space="preserve"> 2% + 4 UAH (</w:t>
-      </w:r>
-      <w:proofErr w:type="spellStart"/>
-      <w:r>
-        <w:rPr>
-          <w:rFonts w:asciiTheme="minorHAnsi" w:hAnsiTheme="minorHAnsi" w:cs="Segoe UI"/>
-          <w:bCs/>
-          <w:sz w:val="22"/>
-          <w:szCs w:val="22"/>
-        </w:rPr>
-        <w:t>only</w:t>
-      </w:r>
-      <w:proofErr w:type="spellEnd"/>
-      <w:r>
-        <w:rPr>
-          <w:rFonts w:asciiTheme="minorHAnsi" w:hAnsiTheme="minorHAnsi" w:cs="Segoe UI"/>
-          <w:bCs/>
-          <w:sz w:val="22"/>
-          <w:szCs w:val="22"/>
-        </w:rPr>
-        <w:t xml:space="preserve"> </w:t>
-      </w:r>
-      <w:proofErr w:type="spellStart"/>
-      <w:r>
-        <w:rPr>
-          <w:rFonts w:asciiTheme="minorHAnsi" w:hAnsiTheme="minorHAnsi" w:cs="Segoe UI"/>
-          <w:bCs/>
-          <w:sz w:val="22"/>
-          <w:szCs w:val="22"/>
-        </w:rPr>
-        <w:t>for</w:t>
-      </w:r>
-      <w:proofErr w:type="spellEnd"/>
-      <w:r>
-        <w:rPr>
-          <w:rFonts w:asciiTheme="minorHAnsi" w:hAnsiTheme="minorHAnsi" w:cs="Segoe UI"/>
-          <w:bCs/>
-          <w:sz w:val="22"/>
-          <w:szCs w:val="22"/>
-        </w:rPr>
-        <w:t xml:space="preserve"> </w:t>
-      </w:r>
-      <w:proofErr w:type="spellStart"/>
-      <w:r>
-        <w:rPr>
-          <w:rFonts w:asciiTheme="minorHAnsi" w:hAnsiTheme="minorHAnsi" w:cs="Segoe UI"/>
-          <w:bCs/>
-          <w:sz w:val="22"/>
-          <w:szCs w:val="22"/>
-        </w:rPr>
-        <w:t>the</w:t>
-      </w:r>
-      <w:proofErr w:type="spellEnd"/>
-      <w:r>
-        <w:rPr>
-          <w:rFonts w:asciiTheme="minorHAnsi" w:hAnsiTheme="minorHAnsi" w:cs="Segoe UI"/>
-          <w:bCs/>
-          <w:sz w:val="22"/>
-          <w:szCs w:val="22"/>
-        </w:rPr>
-        <w:t xml:space="preserve"> </w:t>
-      </w:r>
-      <w:proofErr w:type="spellStart"/>
-      <w:r>
-        <w:rPr>
-          <w:rFonts w:asciiTheme="minorHAnsi" w:hAnsiTheme="minorHAnsi" w:cs="Segoe UI"/>
-          <w:bCs/>
-          <w:sz w:val="22"/>
-          <w:szCs w:val="22"/>
-        </w:rPr>
-        <w:t>utility</w:t>
-      </w:r>
-      <w:proofErr w:type="spellEnd"/>
-      <w:r>
-        <w:rPr>
-          <w:rFonts w:asciiTheme="minorHAnsi" w:hAnsiTheme="minorHAnsi" w:cs="Segoe UI"/>
-          <w:bCs/>
-          <w:sz w:val="22"/>
-          <w:szCs w:val="22"/>
-        </w:rPr>
-        <w:t xml:space="preserve"> </w:t>
-      </w:r>
-      <w:proofErr w:type="spellStart"/>
-      <w:r>
-        <w:rPr>
-          <w:rFonts w:asciiTheme="minorHAnsi" w:hAnsiTheme="minorHAnsi" w:cs="Segoe UI"/>
-          <w:bCs/>
-          <w:sz w:val="22"/>
-          <w:szCs w:val="22"/>
-        </w:rPr>
-        <w:t>category</w:t>
-      </w:r>
-      <w:proofErr w:type="spellEnd"/>
-      <w:r>
-        <w:rPr>
-          <w:rFonts w:asciiTheme="minorHAnsi" w:hAnsiTheme="minorHAnsi" w:cs="Segoe UI"/>
-          <w:bCs/>
-          <w:sz w:val="22"/>
-          <w:szCs w:val="22"/>
-        </w:rPr>
-        <w:t>)</w:t>
-      </w:r>
-    </w:p>
-    <w:p>
-      <w:pPr>
-        <w:pStyle w:val="a4"/>
-        <w:spacing w:before="0" w:beforeAutospacing="0" w:after="0" w:afterAutospacing="0"/>
-        <w:rPr>
-          <w:rFonts w:asciiTheme="minorHAnsi" w:hAnsiTheme="minorHAnsi" w:cs="Segoe UI"/>
-          <w:sz w:val="22"/>
-          <w:szCs w:val="22"/>
-        </w:rPr>
-      </w:pPr>
-      <w:proofErr w:type="spellStart"/>
-      <w:r>
-        <w:rPr>
-          <w:rFonts w:asciiTheme="minorHAnsi" w:hAnsiTheme="minorHAnsi" w:cs="Segoe UI"/>
-          <w:bCs/>
-          <w:sz w:val="22"/>
-          <w:szCs w:val="22"/>
-        </w:rPr>
-        <w:t>Commission</w:t>
-      </w:r>
-      <w:proofErr w:type="spellEnd"/>
-      <w:r>
-        <w:rPr>
-          <w:rFonts w:asciiTheme="minorHAnsi" w:hAnsiTheme="minorHAnsi" w:cs="Segoe UI"/>
-          <w:bCs/>
-          <w:sz w:val="22"/>
-          <w:szCs w:val="22"/>
-        </w:rPr>
-        <w:t xml:space="preserve"> 2% + 4 UAH (</w:t>
-      </w:r>
-      <w:proofErr w:type="spellStart"/>
-      <w:r>
-        <w:rPr>
-          <w:rFonts w:asciiTheme="minorHAnsi" w:hAnsiTheme="minorHAnsi" w:cs="Segoe UI"/>
-          <w:bCs/>
-          <w:sz w:val="22"/>
-          <w:szCs w:val="22"/>
-        </w:rPr>
-        <w:t>for</w:t>
-      </w:r>
-      <w:proofErr w:type="spellEnd"/>
-      <w:r>
-        <w:rPr>
-          <w:rFonts w:asciiTheme="minorHAnsi" w:hAnsiTheme="minorHAnsi" w:cs="Segoe UI"/>
-          <w:bCs/>
-          <w:sz w:val="22"/>
-          <w:szCs w:val="22"/>
-        </w:rPr>
-        <w:t xml:space="preserve"> </w:t>
-      </w:r>
-      <w:proofErr w:type="spellStart"/>
-      <w:r>
-        <w:rPr>
-          <w:rFonts w:asciiTheme="minorHAnsi" w:hAnsiTheme="minorHAnsi" w:cs="Segoe UI"/>
-          <w:bCs/>
-          <w:sz w:val="22"/>
-          <w:szCs w:val="22"/>
-        </w:rPr>
-        <w:t>the</w:t>
-      </w:r>
-      <w:proofErr w:type="spellEnd"/>
-      <w:r>
-        <w:rPr>
-          <w:rFonts w:asciiTheme="minorHAnsi" w:hAnsiTheme="minorHAnsi" w:cs="Segoe UI"/>
-          <w:bCs/>
-          <w:sz w:val="22"/>
-          <w:szCs w:val="22"/>
-        </w:rPr>
-        <w:t xml:space="preserve"> </w:t>
-      </w:r>
-      <w:proofErr w:type="spellStart"/>
-      <w:r>
-        <w:rPr>
-          <w:rFonts w:asciiTheme="minorHAnsi" w:hAnsiTheme="minorHAnsi" w:cs="Segoe UI"/>
-          <w:bCs/>
-          <w:sz w:val="22"/>
-          <w:szCs w:val="22"/>
-        </w:rPr>
-        <w:t>rest</w:t>
-      </w:r>
-      <w:proofErr w:type="spellEnd"/>
-      <w:r>
-        <w:rPr>
-          <w:rFonts w:asciiTheme="minorHAnsi" w:hAnsiTheme="minorHAnsi" w:cs="Segoe UI"/>
-          <w:bCs/>
-          <w:sz w:val="22"/>
-          <w:szCs w:val="22"/>
-        </w:rPr>
-        <w:t xml:space="preserve"> </w:t>
-      </w:r>
-      <w:proofErr w:type="spellStart"/>
-      <w:r>
-        <w:rPr>
-          <w:rFonts w:asciiTheme="minorHAnsi" w:hAnsiTheme="minorHAnsi" w:cs="Segoe UI"/>
-          <w:bCs/>
-          <w:sz w:val="22"/>
-          <w:szCs w:val="22"/>
-        </w:rPr>
-        <w:t>of</w:t>
-      </w:r>
-      <w:proofErr w:type="spellEnd"/>
-      <w:r>
-        <w:rPr>
-          <w:rFonts w:asciiTheme="minorHAnsi" w:hAnsiTheme="minorHAnsi" w:cs="Segoe UI"/>
-          <w:bCs/>
-          <w:sz w:val="22"/>
-          <w:szCs w:val="22"/>
-        </w:rPr>
-        <w:t xml:space="preserve"> </w:t>
-      </w:r>
-      <w:proofErr w:type="spellStart"/>
-      <w:r>
-        <w:rPr>
-          <w:rFonts w:asciiTheme="minorHAnsi" w:hAnsiTheme="minorHAnsi" w:cs="Segoe UI"/>
-          <w:bCs/>
-          <w:sz w:val="22"/>
-          <w:szCs w:val="22"/>
-        </w:rPr>
-        <w:t>categories</w:t>
-      </w:r>
-      <w:proofErr w:type="spellEnd"/>
-      <w:r>
-        <w:rPr>
-          <w:rFonts w:asciiTheme="minorHAnsi" w:hAnsiTheme="minorHAnsi" w:cs="Segoe UI"/>
-          <w:bCs/>
-          <w:sz w:val="22"/>
-          <w:szCs w:val="22"/>
-        </w:rPr>
-        <w:t>)</w:t>
-      </w:r>
-    </w:p>
-    <w:p>
-      <w:pPr>
-        <w:pStyle w:val="a4"/>
-        <w:spacing w:before="75" w:beforeAutospacing="0" w:after="0" w:afterAutospacing="0"/>
-        <w:rPr>
-          <w:rFonts w:asciiTheme="minorHAnsi" w:hAnsiTheme="minorHAnsi" w:cs="Segoe UI"/>
-          <w:sz w:val="22"/>
-          <w:szCs w:val="22"/>
-          <w:lang w:val="en-US"/>
-        </w:rPr>
-      </w:pPr>
-      <w:proofErr w:type="spellStart"/>
-      <w:r>
-        <w:rPr>
-          <w:rFonts w:asciiTheme="minorHAnsi" w:hAnsiTheme="minorHAnsi" w:cs="Segoe UI"/>
-          <w:sz w:val="22"/>
-          <w:szCs w:val="22"/>
-        </w:rPr>
-        <w:t>Transfer</w:t>
-      </w:r>
-      <w:proofErr w:type="spellEnd"/>
-      <w:r>
-        <w:rPr>
-          <w:rFonts w:asciiTheme="minorHAnsi" w:hAnsiTheme="minorHAnsi" w:cs="Segoe UI"/>
-          <w:sz w:val="22"/>
-          <w:szCs w:val="22"/>
-        </w:rPr>
-        <w:t xml:space="preserve"> </w:t>
-      </w:r>
-      <w:proofErr w:type="spellStart"/>
-      <w:r>
-        <w:rPr>
-          <w:rFonts w:asciiTheme="minorHAnsi" w:hAnsiTheme="minorHAnsi" w:cs="Segoe UI"/>
-          <w:sz w:val="22"/>
-          <w:szCs w:val="22"/>
-        </w:rPr>
-        <w:t>of</w:t>
-      </w:r>
-      <w:proofErr w:type="spellEnd"/>
-      <w:r>
-        <w:rPr>
-          <w:rFonts w:asciiTheme="minorHAnsi" w:hAnsiTheme="minorHAnsi" w:cs="Segoe UI"/>
-          <w:sz w:val="22"/>
-          <w:szCs w:val="22"/>
-        </w:rPr>
-        <w:t xml:space="preserve"> </w:t>
-      </w:r>
-      <w:proofErr w:type="spellStart"/>
-      <w:r>
-        <w:rPr>
-          <w:rFonts w:asciiTheme="minorHAnsi" w:hAnsiTheme="minorHAnsi" w:cs="Segoe UI"/>
-          <w:sz w:val="22"/>
-          <w:szCs w:val="22"/>
-        </w:rPr>
-        <w:t>funds</w:t>
-      </w:r>
-      <w:proofErr w:type="spellEnd"/>
-      <w:r>
-        <w:rPr>
-          <w:rFonts w:asciiTheme="minorHAnsi" w:hAnsiTheme="minorHAnsi" w:cs="Segoe UI"/>
-          <w:sz w:val="22"/>
-          <w:szCs w:val="22"/>
-        </w:rPr>
-        <w:t xml:space="preserve"> </w:t>
-      </w:r>
-      <w:proofErr w:type="spellStart"/>
-      <w:r>
-        <w:rPr>
-          <w:rFonts w:asciiTheme="minorHAnsi" w:hAnsiTheme="minorHAnsi" w:cs="Segoe UI"/>
-          <w:sz w:val="22"/>
-          <w:szCs w:val="22"/>
-        </w:rPr>
-        <w:t>is</w:t>
-      </w:r>
-      <w:proofErr w:type="spellEnd"/>
-      <w:r>
-        <w:rPr>
-          <w:rFonts w:asciiTheme="minorHAnsi" w:hAnsiTheme="minorHAnsi" w:cs="Segoe UI"/>
-          <w:sz w:val="22"/>
-          <w:szCs w:val="22"/>
-        </w:rPr>
-        <w:t xml:space="preserve"> </w:t>
-      </w:r>
-      <w:proofErr w:type="spellStart"/>
-      <w:r>
-        <w:rPr>
-          <w:rFonts w:asciiTheme="minorHAnsi" w:hAnsiTheme="minorHAnsi" w:cs="Segoe UI"/>
-          <w:sz w:val="22"/>
-          <w:szCs w:val="22"/>
-        </w:rPr>
-        <w:t>carried</w:t>
-      </w:r>
-      <w:proofErr w:type="spellEnd"/>
-      <w:r>
-        <w:rPr>
-          <w:rFonts w:asciiTheme="minorHAnsi" w:hAnsiTheme="minorHAnsi" w:cs="Segoe UI"/>
-          <w:sz w:val="22"/>
-          <w:szCs w:val="22"/>
-        </w:rPr>
-        <w:t xml:space="preserve"> </w:t>
-      </w:r>
-      <w:proofErr w:type="spellStart"/>
-      <w:r>
-        <w:rPr>
-          <w:rFonts w:asciiTheme="minorHAnsi" w:hAnsiTheme="minorHAnsi" w:cs="Segoe UI"/>
-          <w:sz w:val="22"/>
-          <w:szCs w:val="22"/>
-        </w:rPr>
-        <w:t>out</w:t>
-      </w:r>
-      <w:proofErr w:type="spellEnd"/>
-      <w:r>
-        <w:rPr>
-          <w:rFonts w:asciiTheme="minorHAnsi" w:hAnsiTheme="minorHAnsi" w:cs="Segoe UI"/>
-          <w:sz w:val="22"/>
-          <w:szCs w:val="22"/>
-        </w:rPr>
-        <w:t xml:space="preserve"> </w:t>
-      </w:r>
-      <w:proofErr w:type="spellStart"/>
-      <w:r>
-        <w:rPr>
-          <w:rFonts w:asciiTheme="minorHAnsi" w:hAnsiTheme="minorHAnsi" w:cs="Segoe UI"/>
-          <w:sz w:val="22"/>
-          <w:szCs w:val="22"/>
-        </w:rPr>
-        <w:t>on</w:t>
-      </w:r>
-      <w:proofErr w:type="spellEnd"/>
-      <w:r>
-        <w:rPr>
-          <w:rFonts w:asciiTheme="minorHAnsi" w:hAnsiTheme="minorHAnsi" w:cs="Segoe UI"/>
-          <w:sz w:val="22"/>
-          <w:szCs w:val="22"/>
-        </w:rPr>
-        <w:t xml:space="preserve"> </w:t>
-      </w:r>
-      <w:proofErr w:type="spellStart"/>
-      <w:r>
-        <w:rPr>
-          <w:rFonts w:asciiTheme="minorHAnsi" w:hAnsiTheme="minorHAnsi" w:cs="Segoe UI"/>
-          <w:sz w:val="22"/>
-          <w:szCs w:val="22"/>
-        </w:rPr>
-        <w:t>the</w:t>
-      </w:r>
-      <w:proofErr w:type="spellEnd"/>
-      <w:r>
-        <w:rPr>
-          <w:rFonts w:asciiTheme="minorHAnsi" w:hAnsiTheme="minorHAnsi" w:cs="Segoe UI"/>
-          <w:sz w:val="22"/>
-          <w:szCs w:val="22"/>
-        </w:rPr>
-        <w:t xml:space="preserve"> </w:t>
-      </w:r>
-      <w:proofErr w:type="spellStart"/>
-      <w:r>
-        <w:rPr>
-          <w:rFonts w:asciiTheme="minorHAnsi" w:hAnsiTheme="minorHAnsi" w:cs="Segoe UI"/>
-          <w:sz w:val="22"/>
-          <w:szCs w:val="22"/>
-        </w:rPr>
-        <w:t>next</w:t>
-      </w:r>
-      <w:proofErr w:type="spellEnd"/>
-      <w:r>
-        <w:rPr>
-          <w:rFonts w:asciiTheme="minorHAnsi" w:hAnsiTheme="minorHAnsi" w:cs="Segoe UI"/>
-          <w:sz w:val="22"/>
-          <w:szCs w:val="22"/>
-        </w:rPr>
-        <w:t xml:space="preserve"> </w:t>
-      </w:r>
-      <w:proofErr w:type="spellStart"/>
-      <w:r>
-        <w:rPr>
-          <w:rFonts w:asciiTheme="minorHAnsi" w:hAnsiTheme="minorHAnsi" w:cs="Segoe UI"/>
-          <w:sz w:val="22"/>
-          <w:szCs w:val="22"/>
-        </w:rPr>
-        <w:t>business</w:t>
-      </w:r>
-      <w:proofErr w:type="spellEnd"/>
-      <w:r>
-        <w:rPr>
-          <w:rFonts w:asciiTheme="minorHAnsi" w:hAnsiTheme="minorHAnsi" w:cs="Segoe UI"/>
-          <w:sz w:val="22"/>
-          <w:szCs w:val="22"/>
-        </w:rPr>
-        <w:t xml:space="preserve"> </w:t>
-      </w:r>
-      <w:proofErr w:type="spellStart"/>
-      <w:r>
-        <w:rPr>
-          <w:rFonts w:asciiTheme="minorHAnsi" w:hAnsiTheme="minorHAnsi" w:cs="Segoe UI"/>
-          <w:sz w:val="22"/>
-          <w:szCs w:val="22"/>
-        </w:rPr>
-        <w:t>day</w:t>
-      </w:r>
-      <w:proofErr w:type="spellEnd"/>
-      <w:r>
-        <w:rPr>
-          <w:rFonts w:asciiTheme="minorHAnsi" w:hAnsiTheme="minorHAnsi" w:cs="Segoe UI"/>
-          <w:sz w:val="22"/>
-          <w:szCs w:val="22"/>
-        </w:rPr>
-        <w:t xml:space="preserve">. </w:t>
-      </w:r>
-      <w:proofErr w:type="spellStart"/>
-      <w:r>
-        <w:rPr>
-          <w:rFonts w:asciiTheme="minorHAnsi" w:hAnsiTheme="minorHAnsi" w:cs="Segoe UI"/>
-          <w:sz w:val="22"/>
-          <w:szCs w:val="22"/>
-        </w:rPr>
-        <w:t>Enrollment</w:t>
-      </w:r>
-      <w:proofErr w:type="spellEnd"/>
-      <w:r>
-        <w:rPr>
-          <w:rFonts w:asciiTheme="minorHAnsi" w:hAnsiTheme="minorHAnsi" w:cs="Segoe UI"/>
-          <w:sz w:val="22"/>
-          <w:szCs w:val="22"/>
-        </w:rPr>
-        <w:t xml:space="preserve"> </w:t>
-      </w:r>
-      <w:proofErr w:type="spellStart"/>
-      <w:r>
-        <w:rPr>
-          <w:rFonts w:asciiTheme="minorHAnsi" w:hAnsiTheme="minorHAnsi" w:cs="Segoe UI"/>
-          <w:sz w:val="22"/>
-          <w:szCs w:val="22"/>
-        </w:rPr>
-        <w:t>to</w:t>
-      </w:r>
-      <w:proofErr w:type="spellEnd"/>
-      <w:r>
-        <w:rPr>
-          <w:rFonts w:asciiTheme="minorHAnsi" w:hAnsiTheme="minorHAnsi" w:cs="Segoe UI"/>
-          <w:sz w:val="22"/>
-          <w:szCs w:val="22"/>
-        </w:rPr>
-        <w:t xml:space="preserve"> </w:t>
-      </w:r>
-      <w:proofErr w:type="spellStart"/>
-      <w:r>
-        <w:rPr>
-          <w:rFonts w:asciiTheme="minorHAnsi" w:hAnsiTheme="minorHAnsi" w:cs="Segoe UI"/>
-          <w:sz w:val="22"/>
-          <w:szCs w:val="22"/>
-        </w:rPr>
-        <w:t>the</w:t>
-      </w:r>
-      <w:proofErr w:type="spellEnd"/>
-      <w:r>
-        <w:rPr>
-          <w:rFonts w:asciiTheme="minorHAnsi" w:hAnsiTheme="minorHAnsi" w:cs="Segoe UI"/>
-          <w:sz w:val="22"/>
-          <w:szCs w:val="22"/>
-        </w:rPr>
-        <w:t xml:space="preserve"> S/a </w:t>
-      </w:r>
-      <w:proofErr w:type="spellStart"/>
-      <w:r>
-        <w:rPr>
-          <w:rFonts w:asciiTheme="minorHAnsi" w:hAnsiTheme="minorHAnsi" w:cs="Segoe UI"/>
-          <w:sz w:val="22"/>
-          <w:szCs w:val="22"/>
-        </w:rPr>
-        <w:t>of</w:t>
-      </w:r>
-      <w:proofErr w:type="spellEnd"/>
-      <w:r>
-        <w:rPr>
-          <w:rFonts w:asciiTheme="minorHAnsi" w:hAnsiTheme="minorHAnsi" w:cs="Segoe UI"/>
-          <w:sz w:val="22"/>
-          <w:szCs w:val="22"/>
-        </w:rPr>
-        <w:t xml:space="preserve"> </w:t>
-      </w:r>
-      <w:proofErr w:type="spellStart"/>
-      <w:r>
-        <w:rPr>
-          <w:rFonts w:asciiTheme="minorHAnsi" w:hAnsiTheme="minorHAnsi" w:cs="Segoe UI"/>
-          <w:sz w:val="22"/>
-          <w:szCs w:val="22"/>
-        </w:rPr>
-        <w:t>the</w:t>
-      </w:r>
-      <w:proofErr w:type="spellEnd"/>
-      <w:r>
-        <w:rPr>
-          <w:rFonts w:asciiTheme="minorHAnsi" w:hAnsiTheme="minorHAnsi" w:cs="Segoe UI"/>
-          <w:sz w:val="22"/>
-          <w:szCs w:val="22"/>
-        </w:rPr>
-        <w:t xml:space="preserve"> </w:t>
-      </w:r>
-      <w:proofErr w:type="spellStart"/>
-      <w:r>
-        <w:rPr>
-          <w:rFonts w:asciiTheme="minorHAnsi" w:hAnsiTheme="minorHAnsi" w:cs="Segoe UI"/>
-          <w:sz w:val="22"/>
-          <w:szCs w:val="22"/>
-        </w:rPr>
-        <w:t>beneficiary</w:t>
-      </w:r>
-      <w:proofErr w:type="spellEnd"/>
-      <w:r>
-        <w:rPr>
-          <w:rFonts w:asciiTheme="minorHAnsi" w:hAnsiTheme="minorHAnsi" w:cs="Segoe UI"/>
-          <w:sz w:val="22"/>
-          <w:szCs w:val="22"/>
-        </w:rPr>
-        <w:t xml:space="preserve"> - </w:t>
-      </w:r>
-      <w:proofErr w:type="spellStart"/>
-      <w:r>
-        <w:rPr>
-          <w:rFonts w:asciiTheme="minorHAnsi" w:hAnsiTheme="minorHAnsi" w:cs="Segoe UI"/>
-          <w:sz w:val="22"/>
-          <w:szCs w:val="22"/>
-        </w:rPr>
-        <w:t>for</w:t>
-      </w:r>
-      <w:proofErr w:type="spellEnd"/>
-      <w:r>
-        <w:rPr>
-          <w:rFonts w:asciiTheme="minorHAnsi" w:hAnsiTheme="minorHAnsi" w:cs="Segoe UI"/>
-          <w:sz w:val="22"/>
-          <w:szCs w:val="22"/>
-        </w:rPr>
-        <w:t xml:space="preserve"> </w:t>
-      </w:r>
-      <w:proofErr w:type="spellStart"/>
-      <w:r>
-        <w:rPr>
-          <w:rFonts w:asciiTheme="minorHAnsi" w:hAnsiTheme="minorHAnsi" w:cs="Segoe UI"/>
-          <w:sz w:val="22"/>
-          <w:szCs w:val="22"/>
-        </w:rPr>
-        <w:t>three</w:t>
-      </w:r>
-      <w:proofErr w:type="spellEnd"/>
-      <w:r>
-        <w:rPr>
-          <w:rFonts w:asciiTheme="minorHAnsi" w:hAnsiTheme="minorHAnsi" w:cs="Segoe UI"/>
-          <w:sz w:val="22"/>
-          <w:szCs w:val="22"/>
-        </w:rPr>
-        <w:t xml:space="preserve"> </w:t>
-      </w:r>
-      <w:proofErr w:type="spellStart"/>
-      <w:r>
-        <w:rPr>
-          <w:rFonts w:asciiTheme="minorHAnsi" w:hAnsiTheme="minorHAnsi" w:cs="Segoe UI"/>
-          <w:sz w:val="22"/>
-          <w:szCs w:val="22"/>
-        </w:rPr>
-        <w:t>working</w:t>
-      </w:r>
-      <w:proofErr w:type="spellEnd"/>
-      <w:r>
-        <w:rPr>
-          <w:rFonts w:asciiTheme="minorHAnsi" w:hAnsiTheme="minorHAnsi" w:cs="Segoe UI"/>
-          <w:sz w:val="22"/>
-          <w:szCs w:val="22"/>
-        </w:rPr>
-        <w:t xml:space="preserve"> </w:t>
-      </w:r>
-      <w:proofErr w:type="spellStart"/>
-      <w:r>
-        <w:rPr>
-          <w:rFonts w:asciiTheme="minorHAnsi" w:hAnsiTheme="minorHAnsi" w:cs="Segoe UI"/>
-          <w:sz w:val="22"/>
-          <w:szCs w:val="22"/>
-        </w:rPr>
-        <w:t>days</w:t>
-      </w:r>
-      <w:proofErr w:type="spellEnd"/>
-      <w:r>
-        <w:rPr>
-          <w:rFonts w:asciiTheme="minorHAnsi" w:hAnsiTheme="minorHAnsi" w:cs="Segoe UI"/>
-          <w:sz w:val="22"/>
-          <w:szCs w:val="22"/>
-        </w:rPr>
-        <w:t xml:space="preserve"> (</w:t>
-      </w:r>
-      <w:proofErr w:type="spellStart"/>
-      <w:r>
-        <w:rPr>
-          <w:rFonts w:asciiTheme="minorHAnsi" w:hAnsiTheme="minorHAnsi" w:cs="Segoe UI"/>
-          <w:sz w:val="22"/>
-          <w:szCs w:val="22"/>
-        </w:rPr>
-        <w:t>usually</w:t>
-      </w:r>
-      <w:proofErr w:type="spellEnd"/>
-      <w:r>
-        <w:rPr>
-          <w:rFonts w:asciiTheme="minorHAnsi" w:hAnsiTheme="minorHAnsi" w:cs="Segoe UI"/>
-          <w:sz w:val="22"/>
-          <w:szCs w:val="22"/>
-        </w:rPr>
-        <w:t xml:space="preserve"> </w:t>
-      </w:r>
-      <w:proofErr w:type="spellStart"/>
-      <w:r>
-        <w:rPr>
-          <w:rFonts w:asciiTheme="minorHAnsi" w:hAnsiTheme="minorHAnsi" w:cs="Segoe UI"/>
-          <w:sz w:val="22"/>
-          <w:szCs w:val="22"/>
-        </w:rPr>
-        <w:t>within</w:t>
-      </w:r>
-      <w:proofErr w:type="spellEnd"/>
-      <w:r>
-        <w:rPr>
-          <w:rFonts w:asciiTheme="minorHAnsi" w:hAnsiTheme="minorHAnsi" w:cs="Segoe UI"/>
-          <w:sz w:val="22"/>
-          <w:szCs w:val="22"/>
-        </w:rPr>
-        <w:t xml:space="preserve"> 24 </w:t>
-      </w:r>
-      <w:proofErr w:type="spellStart"/>
-      <w:r>
-        <w:rPr>
-          <w:rFonts w:asciiTheme="minorHAnsi" w:hAnsiTheme="minorHAnsi" w:cs="Segoe UI"/>
-          <w:sz w:val="22"/>
-          <w:szCs w:val="22"/>
-        </w:rPr>
-        <w:t>hours</w:t>
-      </w:r>
-      <w:proofErr w:type="spellEnd"/>
-      <w:r>
-        <w:rPr>
-          <w:rFonts w:asciiTheme="minorHAnsi" w:hAnsiTheme="minorHAnsi" w:cs="Segoe UI"/>
-          <w:sz w:val="22"/>
-          <w:szCs w:val="22"/>
-        </w:rPr>
-        <w:t xml:space="preserve">). </w:t>
-      </w:r>
-      <w:proofErr w:type="spellStart"/>
-      <w:r>
-        <w:rPr>
-          <w:rFonts w:asciiTheme="minorHAnsi" w:hAnsiTheme="minorHAnsi" w:cs="Segoe UI"/>
-          <w:sz w:val="22"/>
-          <w:szCs w:val="22"/>
-        </w:rPr>
-        <w:t>The</w:t>
-      </w:r>
-      <w:proofErr w:type="spellEnd"/>
-      <w:r>
-        <w:rPr>
-          <w:rFonts w:asciiTheme="minorHAnsi" w:hAnsiTheme="minorHAnsi" w:cs="Segoe UI"/>
-          <w:sz w:val="22"/>
-          <w:szCs w:val="22"/>
-        </w:rPr>
-        <w:t xml:space="preserve"> </w:t>
-      </w:r>
-      <w:proofErr w:type="spellStart"/>
-      <w:r>
-        <w:rPr>
-          <w:rFonts w:asciiTheme="minorHAnsi" w:hAnsiTheme="minorHAnsi" w:cs="Segoe UI"/>
-          <w:sz w:val="22"/>
-          <w:szCs w:val="22"/>
-        </w:rPr>
-        <w:t>payment</w:t>
-      </w:r>
-      <w:proofErr w:type="spellEnd"/>
-      <w:r>
-        <w:rPr>
-          <w:rFonts w:asciiTheme="minorHAnsi" w:hAnsiTheme="minorHAnsi" w:cs="Segoe UI"/>
-          <w:sz w:val="22"/>
-          <w:szCs w:val="22"/>
-        </w:rPr>
-        <w:t xml:space="preserve"> </w:t>
-      </w:r>
-      <w:proofErr w:type="spellStart"/>
-      <w:r>
-        <w:rPr>
-          <w:rFonts w:asciiTheme="minorHAnsi" w:hAnsiTheme="minorHAnsi" w:cs="Segoe UI"/>
-          <w:sz w:val="22"/>
-          <w:szCs w:val="22"/>
-        </w:rPr>
-        <w:t>refund</w:t>
-      </w:r>
-      <w:proofErr w:type="spellEnd"/>
-      <w:r>
-        <w:rPr>
-          <w:rFonts w:asciiTheme="minorHAnsi" w:hAnsiTheme="minorHAnsi" w:cs="Segoe UI"/>
-          <w:sz w:val="22"/>
-          <w:szCs w:val="22"/>
-        </w:rPr>
-        <w:t xml:space="preserve"> </w:t>
-      </w:r>
-      <w:proofErr w:type="spellStart"/>
-      <w:r>
-        <w:rPr>
-          <w:rFonts w:asciiTheme="minorHAnsi" w:hAnsiTheme="minorHAnsi" w:cs="Segoe UI"/>
-          <w:sz w:val="22"/>
-          <w:szCs w:val="22"/>
-        </w:rPr>
-        <w:t>is</w:t>
-      </w:r>
-      <w:proofErr w:type="spellEnd"/>
-      <w:r>
-        <w:rPr>
-          <w:rFonts w:asciiTheme="minorHAnsi" w:hAnsiTheme="minorHAnsi" w:cs="Segoe UI"/>
-          <w:sz w:val="22"/>
-          <w:szCs w:val="22"/>
-        </w:rPr>
-        <w:t xml:space="preserve"> </w:t>
-      </w:r>
-      <w:proofErr w:type="spellStart"/>
-      <w:r>
-        <w:rPr>
-          <w:rFonts w:asciiTheme="minorHAnsi" w:hAnsiTheme="minorHAnsi" w:cs="Segoe UI"/>
-          <w:sz w:val="22"/>
-          <w:szCs w:val="22"/>
-        </w:rPr>
-        <w:t>granted</w:t>
-      </w:r>
-      <w:proofErr w:type="spellEnd"/>
-      <w:r>
-        <w:rPr>
-          <w:rFonts w:asciiTheme="minorHAnsi" w:hAnsiTheme="minorHAnsi" w:cs="Segoe UI"/>
-          <w:sz w:val="22"/>
-          <w:szCs w:val="22"/>
-        </w:rPr>
-        <w:t xml:space="preserve"> </w:t>
-      </w:r>
-      <w:proofErr w:type="spellStart"/>
-      <w:r>
-        <w:rPr>
-          <w:rFonts w:asciiTheme="minorHAnsi" w:hAnsiTheme="minorHAnsi" w:cs="Segoe UI"/>
-          <w:sz w:val="22"/>
-          <w:szCs w:val="22"/>
-        </w:rPr>
-        <w:t>in</w:t>
-      </w:r>
-      <w:proofErr w:type="spellEnd"/>
-      <w:r>
-        <w:rPr>
-          <w:rFonts w:asciiTheme="minorHAnsi" w:hAnsiTheme="minorHAnsi" w:cs="Segoe UI"/>
-          <w:sz w:val="22"/>
-          <w:szCs w:val="22"/>
-        </w:rPr>
-        <w:t xml:space="preserve"> </w:t>
-      </w:r>
-      <w:proofErr w:type="spellStart"/>
-      <w:r>
-        <w:rPr>
-          <w:rFonts w:asciiTheme="minorHAnsi" w:hAnsiTheme="minorHAnsi" w:cs="Segoe UI"/>
-          <w:sz w:val="22"/>
-          <w:szCs w:val="22"/>
-        </w:rPr>
-        <w:t>case</w:t>
-      </w:r>
-      <w:proofErr w:type="spellEnd"/>
-      <w:r>
-        <w:rPr>
-          <w:rFonts w:asciiTheme="minorHAnsi" w:hAnsiTheme="minorHAnsi" w:cs="Segoe UI"/>
-          <w:sz w:val="22"/>
-          <w:szCs w:val="22"/>
-        </w:rPr>
-        <w:t xml:space="preserve"> </w:t>
-      </w:r>
-      <w:proofErr w:type="spellStart"/>
-      <w:r>
-        <w:rPr>
-          <w:rFonts w:asciiTheme="minorHAnsi" w:hAnsiTheme="minorHAnsi" w:cs="Segoe UI"/>
-          <w:sz w:val="22"/>
-          <w:szCs w:val="22"/>
-        </w:rPr>
-        <w:t>of</w:t>
-      </w:r>
-      <w:proofErr w:type="spellEnd"/>
-      <w:r>
-        <w:rPr>
-          <w:rFonts w:asciiTheme="minorHAnsi" w:hAnsiTheme="minorHAnsi" w:cs="Segoe UI"/>
-          <w:sz w:val="22"/>
-          <w:szCs w:val="22"/>
-        </w:rPr>
-        <w:t xml:space="preserve"> </w:t>
-      </w:r>
-      <w:proofErr w:type="spellStart"/>
-      <w:r>
-        <w:rPr>
-          <w:rFonts w:asciiTheme="minorHAnsi" w:hAnsiTheme="minorHAnsi" w:cs="Segoe UI"/>
-          <w:sz w:val="22"/>
-          <w:szCs w:val="22"/>
-        </w:rPr>
-        <w:t>payment</w:t>
-      </w:r>
-      <w:proofErr w:type="spellEnd"/>
-      <w:r>
-        <w:rPr>
-          <w:rFonts w:asciiTheme="minorHAnsi" w:hAnsiTheme="minorHAnsi" w:cs="Segoe UI"/>
-          <w:sz w:val="22"/>
-          <w:szCs w:val="22"/>
-        </w:rPr>
-        <w:t xml:space="preserve"> </w:t>
-      </w:r>
-      <w:proofErr w:type="spellStart"/>
-      <w:r>
-        <w:rPr>
-          <w:rFonts w:asciiTheme="minorHAnsi" w:hAnsiTheme="minorHAnsi" w:cs="Segoe UI"/>
-          <w:sz w:val="22"/>
-          <w:szCs w:val="22"/>
-        </w:rPr>
-        <w:t>rejection</w:t>
-      </w:r>
-      <w:proofErr w:type="spellEnd"/>
-      <w:r>
-        <w:rPr>
-          <w:rFonts w:asciiTheme="minorHAnsi" w:hAnsiTheme="minorHAnsi" w:cs="Segoe UI"/>
-          <w:sz w:val="22"/>
-          <w:szCs w:val="22"/>
-        </w:rPr>
-        <w:t>.</w:t>
-      </w:r>
-      <w:r>
-        <w:rPr>
-          <w:rFonts w:asciiTheme="minorHAnsi" w:hAnsiTheme="minorHAnsi" w:cs="Segoe UI"/>
-          <w:sz w:val="22"/>
-          <w:szCs w:val="22"/>
-          <w:lang w:val="en-US"/>
-        </w:rPr>
-        <w:t>”</w:t>
-      </w:r>
-    </w:p>
-    <w:p>
-      <w:pPr>
-        <w:pStyle w:val="a4"/>
-        <w:spacing w:before="75" w:beforeAutospacing="0" w:after="0" w:afterAutospacing="0"/>
-        <w:rPr>
-          <w:rFonts w:asciiTheme="minorHAnsi" w:hAnsiTheme="minorHAnsi" w:cs="Segoe UI"/>
-          <w:sz w:val="22"/>
-          <w:szCs w:val="22"/>
-          <w:lang w:val="en-US"/>
-        </w:rPr>
-      </w:pPr>
-      <w:r>
-        <w:rPr>
-          <w:rFonts w:asciiTheme="minorHAnsi" w:hAnsiTheme="minorHAnsi" w:cs="Segoe UI"/>
-          <w:sz w:val="22"/>
-          <w:szCs w:val="22"/>
-          <w:lang w:val="en-US"/>
-        </w:rPr>
-        <w:t xml:space="preserve">This lettering </w:t>
-      </w:r>
-      <w:r>
-        <w:rPr>
-          <w:rFonts w:asciiTheme="minorHAnsi" w:hAnsiTheme="minorHAnsi" w:cs="Segoe UI"/>
-          <w:sz w:val="22"/>
-          <w:szCs w:val="22"/>
-          <w:lang w:val="en-US"/>
-        </w:rPr>
-        <w:t xml:space="preserve">is just information </w:t>
-      </w:r>
-      <w:r>
-        <w:rPr>
-          <w:rFonts w:asciiTheme="minorHAnsi" w:hAnsiTheme="minorHAnsi" w:cs="Segoe UI"/>
-          <w:sz w:val="22"/>
-          <w:szCs w:val="22"/>
-          <w:lang w:val="en-US"/>
-        </w:rPr>
-        <w:t xml:space="preserve">about conditions </w:t>
-      </w:r>
-      <w:r>
-        <w:rPr>
-          <w:rFonts w:asciiTheme="minorHAnsi" w:hAnsiTheme="minorHAnsi" w:cs="Segoe UI"/>
-          <w:sz w:val="22"/>
-          <w:szCs w:val="22"/>
-          <w:lang w:val="en-US"/>
-        </w:rPr>
-        <w:t>and isn’t editable.</w:t>
-      </w:r>
-    </w:p>
-    <w:p>
-      <w:pPr>
-        <w:pStyle w:val="a4"/>
-        <w:spacing w:before="75" w:beforeAutospacing="0" w:after="0" w:afterAutospacing="0"/>
-        <w:rPr>
-          <w:rFonts w:asciiTheme="minorHAnsi" w:hAnsiTheme="minorHAnsi" w:cs="Segoe UI"/>
-          <w:sz w:val="22"/>
-          <w:szCs w:val="22"/>
-          <w:lang w:val="en-US"/>
-        </w:rPr>
-      </w:pPr>
-      <w:r>
-        <w:rPr>
-          <w:rFonts w:asciiTheme="minorHAnsi" w:hAnsiTheme="minorHAnsi" w:cs="Segoe UI"/>
-          <w:sz w:val="22"/>
-          <w:szCs w:val="22"/>
-          <w:lang w:val="en-US"/>
-        </w:rPr>
-        <w:t xml:space="preserve">To complete the payment is necessary to </w:t>
-      </w:r>
-      <w:r>
-        <w:rPr>
-          <w:rFonts w:asciiTheme="minorHAnsi" w:hAnsiTheme="minorHAnsi" w:cs="Segoe UI"/>
-          <w:sz w:val="22"/>
-          <w:szCs w:val="22"/>
-          <w:lang w:val="en-US"/>
-        </w:rPr>
-        <w:t>check a box</w:t>
-      </w:r>
-      <w:r>
-        <w:rPr>
-          <w:rFonts w:asciiTheme="minorHAnsi" w:hAnsiTheme="minorHAnsi" w:cs="Segoe UI"/>
-          <w:sz w:val="22"/>
-          <w:szCs w:val="22"/>
-          <w:lang w:val="en-US"/>
-        </w:rPr>
-        <w:t xml:space="preserve"> near the lettering “I agree to the terms of public offer”. The words “public offer” are red color and contain the hyper link which </w:t>
-      </w:r>
-      <w:r>
-        <w:rPr>
-          <w:rFonts w:asciiTheme="minorHAnsi" w:hAnsiTheme="minorHAnsi"/>
-          <w:lang w:val="en-US"/>
-        </w:rPr>
-        <w:t>leads</w:t>
-      </w:r>
-      <w:r>
-        <w:rPr>
-          <w:rFonts w:asciiTheme="minorHAnsi" w:hAnsiTheme="minorHAnsi" w:cs="Segoe UI"/>
-          <w:sz w:val="22"/>
-          <w:szCs w:val="22"/>
-          <w:lang w:val="en-US"/>
-        </w:rPr>
-        <w:t xml:space="preserve"> to the public offer. </w:t>
-      </w:r>
-    </w:p>
-    <w:p>
-      <w:pPr>
-        <w:pStyle w:val="a4"/>
-        <w:spacing w:before="75" w:beforeAutospacing="0" w:after="0" w:afterAutospacing="0"/>
-        <w:rPr>
-          <w:rFonts w:asciiTheme="minorHAnsi" w:hAnsiTheme="minorHAnsi" w:cs="Segoe UI"/>
-          <w:sz w:val="22"/>
-          <w:szCs w:val="22"/>
-          <w:lang w:val="en-US"/>
-        </w:rPr>
-      </w:pPr>
-      <w:r>
-        <w:rPr>
-          <w:rFonts w:asciiTheme="minorHAnsi" w:hAnsiTheme="minorHAnsi" w:cs="Segoe UI"/>
-          <w:sz w:val="22"/>
-          <w:szCs w:val="22"/>
-          <w:lang w:val="en-US"/>
-        </w:rPr>
-        <w:t xml:space="preserve">Only after </w:t>
-      </w:r>
-      <w:r>
-        <w:rPr>
-          <w:rFonts w:asciiTheme="minorHAnsi" w:hAnsiTheme="minorHAnsi" w:cs="Segoe UI"/>
-          <w:sz w:val="22"/>
-          <w:szCs w:val="22"/>
-          <w:lang w:val="en-US"/>
-        </w:rPr>
-        <w:t>checking the box</w:t>
-      </w:r>
-      <w:r>
-        <w:rPr>
-          <w:rFonts w:asciiTheme="minorHAnsi" w:hAnsiTheme="minorHAnsi" w:cs="Segoe UI"/>
-          <w:sz w:val="22"/>
-          <w:szCs w:val="22"/>
-          <w:lang w:val="en-US"/>
-        </w:rPr>
-        <w:t xml:space="preserve"> the button “Pay” become active.  </w:t>
-      </w:r>
-    </w:p>
-    <w:p/>
+        <w:t>All options of the site are accessible from any browser.</w:t>
+      </w:r>
+    </w:p>
+    <w:p>
+      <w:pPr>
+        <w:rPr>
+          <w:lang w:val="en-US"/>
+        </w:rPr>
+      </w:pPr>
+      <w:r>
+        <w:rPr>
+          <w:lang w:val="en-US"/>
+        </w:rPr>
+        <w:t xml:space="preserve">The user can use any browser for work with the site and all options should be accessible and works correctly. </w:t>
+      </w:r>
+    </w:p>
     <w:sectPr>
       <w:pgSz w:w="11906" w:h="16838"/>
       <w:pgMar w:top="850" w:right="850" w:bottom="850" w:left="1417" w:header="708" w:footer="708" w:gutter="0"/>
@@ -4413,6 +4347,119 @@
     </w:lvl>
   </w:abstractNum>
   <w:abstractNum w:abstractNumId="1" w15:restartNumberingAfterBreak="0">
+    <w:nsid w:val="2AC870E6"/>
+    <w:multiLevelType w:val="multilevel"/>
+    <w:tmpl w:val="E8242EAA"/>
+    <w:lvl w:ilvl="0">
+      <w:start w:val="1"/>
+      <w:numFmt w:val="decimal"/>
+      <w:lvlText w:val="%1."/>
+      <w:lvlJc w:val="left"/>
+      <w:pPr>
+        <w:tabs>
+          <w:tab w:val="num" w:pos="720"/>
+        </w:tabs>
+        <w:ind w:left="720" w:hanging="360"/>
+      </w:pPr>
+    </w:lvl>
+    <w:lvl w:ilvl="1" w:tentative="1">
+      <w:start w:val="1"/>
+      <w:numFmt w:val="decimal"/>
+      <w:lvlText w:val="%2."/>
+      <w:lvlJc w:val="left"/>
+      <w:pPr>
+        <w:tabs>
+          <w:tab w:val="num" w:pos="1440"/>
+        </w:tabs>
+        <w:ind w:left="1440" w:hanging="360"/>
+      </w:pPr>
+    </w:lvl>
+    <w:lvl w:ilvl="2" w:tentative="1">
+      <w:start w:val="1"/>
+      <w:numFmt w:val="decimal"/>
+      <w:lvlText w:val="%3."/>
+      <w:lvlJc w:val="left"/>
+      <w:pPr>
+        <w:tabs>
+          <w:tab w:val="num" w:pos="2160"/>
+        </w:tabs>
+        <w:ind w:left="2160" w:hanging="360"/>
+      </w:pPr>
+    </w:lvl>
+    <w:lvl w:ilvl="3" w:tentative="1">
+      <w:start w:val="1"/>
+      <w:numFmt w:val="decimal"/>
+      <w:lvlText w:val="%4."/>
+      <w:lvlJc w:val="left"/>
+      <w:pPr>
+        <w:tabs>
+          <w:tab w:val="num" w:pos="2880"/>
+        </w:tabs>
+        <w:ind w:left="2880" w:hanging="360"/>
+      </w:pPr>
+    </w:lvl>
+    <w:lvl w:ilvl="4" w:tentative="1">
+      <w:start w:val="1"/>
+      <w:numFmt w:val="decimal"/>
+      <w:lvlText w:val="%5."/>
+      <w:lvlJc w:val="left"/>
+      <w:pPr>
+        <w:tabs>
+          <w:tab w:val="num" w:pos="3600"/>
+        </w:tabs>
+        <w:ind w:left="3600" w:hanging="360"/>
+      </w:pPr>
+    </w:lvl>
+    <w:lvl w:ilvl="5" w:tentative="1">
+      <w:start w:val="1"/>
+      <w:numFmt w:val="decimal"/>
+      <w:lvlText w:val="%6."/>
+      <w:lvlJc w:val="left"/>
+      <w:pPr>
+        <w:tabs>
+          <w:tab w:val="num" w:pos="4320"/>
+        </w:tabs>
+        <w:ind w:left="4320" w:hanging="360"/>
+      </w:pPr>
+    </w:lvl>
+    <w:lvl w:ilvl="6" w:tentative="1">
+      <w:start w:val="1"/>
+      <w:numFmt w:val="decimal"/>
+      <w:lvlText w:val="%7."/>
+      <w:lvlJc w:val="left"/>
+      <w:pPr>
+        <w:tabs>
+          <w:tab w:val="num" w:pos="5040"/>
+        </w:tabs>
+        <w:ind w:left="5040" w:hanging="360"/>
+      </w:pPr>
+    </w:lvl>
+    <w:lvl w:ilvl="7" w:tentative="1">
+      <w:start w:val="1"/>
+      <w:numFmt w:val="decimal"/>
+      <w:lvlText w:val="%8."/>
+      <w:lvlJc w:val="left"/>
+      <w:pPr>
+        <w:tabs>
+          <w:tab w:val="num" w:pos="5760"/>
+        </w:tabs>
+        <w:ind w:left="5760" w:hanging="360"/>
+      </w:pPr>
+    </w:lvl>
+    <w:lvl w:ilvl="8" w:tentative="1">
+      <w:start w:val="1"/>
+      <w:numFmt w:val="decimal"/>
+      <w:lvlText w:val="%9."/>
+      <w:lvlJc w:val="left"/>
+      <w:pPr>
+        <w:tabs>
+          <w:tab w:val="num" w:pos="6480"/>
+        </w:tabs>
+        <w:ind w:left="6480" w:hanging="360"/>
+      </w:pPr>
+    </w:lvl>
+  </w:abstractNum>
+  <w:abstractNum w:abstractNumId="2" w15:restartNumberingAfterBreak="0">
     <w:nsid w:val="4FBD4CD5"/>
     <w:multiLevelType w:val="hybridMultilevel"/>
     <w:tmpl w:val="56D80E06"/>
@@ -4501,7 +4548,7 @@
       </w:pPr>
     </w:lvl>
   </w:abstractNum>
-  <w:abstractNum w:abstractNumId="2" w15:restartNumberingAfterBreak="0">
+  <w:abstractNum w:abstractNumId="3" w15:restartNumberingAfterBreak="0">
     <w:nsid w:val="52164D36"/>
     <w:multiLevelType w:val="multilevel"/>
     <w:tmpl w:val="4D2E4D86"/>
@@ -4622,7 +4669,7 @@
       </w:rPr>
     </w:lvl>
   </w:abstractNum>
-  <w:abstractNum w:abstractNumId="3" w15:restartNumberingAfterBreak="0">
+  <w:abstractNum w:abstractNumId="4" w15:restartNumberingAfterBreak="0">
     <w:nsid w:val="6FA976B3"/>
     <w:multiLevelType w:val="hybridMultilevel"/>
     <w:tmpl w:val="303E1F1C"/>
@@ -4712,16 +4759,19 @@
     </w:lvl>
   </w:abstractNum>
   <w:num w:numId="1">
-    <w:abstractNumId w:val="2"/>
+    <w:abstractNumId w:val="3"/>
   </w:num>
   <w:num w:numId="2">
-    <w:abstractNumId w:val="3"/>
+    <w:abstractNumId w:val="4"/>
   </w:num>
   <w:num w:numId="3">
-    <w:abstractNumId w:val="1"/>
+    <w:abstractNumId w:val="2"/>
   </w:num>
   <w:num w:numId="4">
     <w:abstractNumId w:val="0"/>
+  </w:num>
+  <w:num w:numId="5">
+    <w:abstractNumId w:val="1"/>
   </w:num>
 </w:numbering>
 </file>
